--- a/TechComm/assignments/recommendation/group-report/recommendation-outline-example.docx
+++ b/TechComm/assignments/recommendation/group-report/recommendation-outline-example.docx
@@ -1,6 +1,6 @@
 
 <file path=word/document.xml><?xml version="1.0" encoding="utf-8"?>
-<w:document xmlns:wpc="http://schemas.microsoft.com/office/word/2010/wordprocessingCanvas" xmlns:cx="http://schemas.microsoft.com/office/drawing/2014/chartex" xmlns:cx1="http://schemas.microsoft.com/office/drawing/2015/9/8/chartex" xmlns:cx2="http://schemas.microsoft.com/office/drawing/2015/10/21/chartex" xmlns:cx3="http://schemas.microsoft.com/office/drawing/2016/5/9/chartex" xmlns:cx4="http://schemas.microsoft.com/office/drawing/2016/5/10/chartex" xmlns:cx5="http://schemas.microsoft.com/office/drawing/2016/5/11/chartex" xmlns:cx6="http://schemas.microsoft.com/office/drawing/2016/5/12/chartex" xmlns:cx7="http://schemas.microsoft.com/office/drawing/2016/5/13/chartex" xmlns:cx8="http://schemas.microsoft.com/office/drawing/2016/5/14/chartex" xmlns:mc="http://schemas.openxmlformats.org/markup-compatibility/2006" xmlns:aink="http://schemas.microsoft.com/office/drawing/2016/ink" xmlns:am3d="http://schemas.microsoft.com/office/drawing/2017/model3d" xmlns:o="urn:schemas-microsoft-com:office:office" xmlns:oel="http://schemas.microsoft.com/office/2019/extlst" xmlns:r="http://schemas.openxmlformats.org/officeDocument/2006/relationships" xmlns:m="http://schemas.openxmlformats.org/officeDocument/2006/math" xmlns:v="urn:schemas-microsoft-com:vml" xmlns:wp14="http://schemas.microsoft.com/office/word/2010/wordprocessingDrawing" xmlns:wp="http://schemas.openxmlformats.org/drawingml/2006/wordprocessingDrawing" xmlns:w10="urn:schemas-microsoft-com:office:word" xmlns:w="http://schemas.openxmlformats.org/wordprocessingml/2006/main" xmlns:w14="http://schemas.microsoft.com/office/word/2010/wordml" xmlns:w15="http://schemas.microsoft.com/office/word/2012/wordml" xmlns:w16cex="http://schemas.microsoft.com/office/word/2018/wordml/cex" xmlns:w16cid="http://schemas.microsoft.com/office/word/2016/wordml/cid" xmlns:w16="http://schemas.microsoft.com/office/word/2018/wordml" xmlns:w16sdtdh="http://schemas.microsoft.com/office/word/2020/wordml/sdtdatahash" xmlns:w16se="http://schemas.microsoft.com/office/word/2015/wordml/symex" xmlns:wpg="http://schemas.microsoft.com/office/word/2010/wordprocessingGroup" xmlns:wpi="http://schemas.microsoft.com/office/word/2010/wordprocessingInk" xmlns:wne="http://schemas.microsoft.com/office/word/2006/wordml" xmlns:wps="http://schemas.microsoft.com/office/word/2010/wordprocessingShape" mc:Ignorable="w14 w15 w16se w16cid w16 w16cex w16sdtdh wp14">
+<w:document xmlns:wpc="http://schemas.microsoft.com/office/word/2010/wordprocessingCanvas" xmlns:cx="http://schemas.microsoft.com/office/drawing/2014/chartex" xmlns:cx1="http://schemas.microsoft.com/office/drawing/2015/9/8/chartex" xmlns:cx2="http://schemas.microsoft.com/office/drawing/2015/10/21/chartex" xmlns:cx3="http://schemas.microsoft.com/office/drawing/2016/5/9/chartex" xmlns:cx4="http://schemas.microsoft.com/office/drawing/2016/5/10/chartex" xmlns:cx5="http://schemas.microsoft.com/office/drawing/2016/5/11/chartex" xmlns:cx6="http://schemas.microsoft.com/office/drawing/2016/5/12/chartex" xmlns:cx7="http://schemas.microsoft.com/office/drawing/2016/5/13/chartex" xmlns:cx8="http://schemas.microsoft.com/office/drawing/2016/5/14/chartex" xmlns:mc="http://schemas.openxmlformats.org/markup-compatibility/2006" xmlns:aink="http://schemas.microsoft.com/office/drawing/2016/ink" xmlns:am3d="http://schemas.microsoft.com/office/drawing/2017/model3d" xmlns:o="urn:schemas-microsoft-com:office:office" xmlns:oel="http://schemas.microsoft.com/office/2019/extlst" xmlns:r="http://schemas.openxmlformats.org/officeDocument/2006/relationships" xmlns:m="http://schemas.openxmlformats.org/officeDocument/2006/math" xmlns:v="urn:schemas-microsoft-com:vml" xmlns:wp14="http://schemas.microsoft.com/office/word/2010/wordprocessingDrawing" xmlns:wp="http://schemas.openxmlformats.org/drawingml/2006/wordprocessingDrawing" xmlns:w10="urn:schemas-microsoft-com:office:word" xmlns:w="http://schemas.openxmlformats.org/wordprocessingml/2006/main" xmlns:w14="http://schemas.microsoft.com/office/word/2010/wordml" xmlns:w15="http://schemas.microsoft.com/office/word/2012/wordml" xmlns:w16cex="http://schemas.microsoft.com/office/word/2018/wordml/cex" xmlns:w16cid="http://schemas.microsoft.com/office/word/2016/wordml/cid" xmlns:w16="http://schemas.microsoft.com/office/word/2018/wordml" xmlns:w16du="http://schemas.microsoft.com/office/word/2023/wordml/word16du" xmlns:w16sdtdh="http://schemas.microsoft.com/office/word/2020/wordml/sdtdatahash" xmlns:w16se="http://schemas.microsoft.com/office/word/2015/wordml/symex" xmlns:wpg="http://schemas.microsoft.com/office/word/2010/wordprocessingGroup" xmlns:wpi="http://schemas.microsoft.com/office/word/2010/wordprocessingInk" xmlns:wne="http://schemas.microsoft.com/office/word/2006/wordml" xmlns:wps="http://schemas.microsoft.com/office/word/2010/wordprocessingShape" mc:Ignorable="w14 w15 w16se w16cid w16 w16cex w16sdtdh w16du wp14">
   <w:body>
     <w:p>
       <w:pPr>
@@ -311,15 +311,7 @@
           <w:sz w:val="24"/>
           <w:szCs w:val="24"/>
         </w:rPr>
-        <w:t>BYOD</w:t>
-      </w:r>
-      <w:r>
-        <w:rPr>
-          <w:rFonts w:asciiTheme="minorHAnsi" w:hAnsiTheme="minorHAnsi" w:cstheme="minorHAnsi"/>
-          <w:sz w:val="24"/>
-          <w:szCs w:val="24"/>
-        </w:rPr>
-        <w:t xml:space="preserve"> </w:t>
+        <w:t xml:space="preserve">BYOD </w:t>
       </w:r>
       <w:r>
         <w:rPr>
@@ -520,23 +512,7 @@
           <w:sz w:val="24"/>
           <w:szCs w:val="24"/>
         </w:rPr>
-        <w:t>Task 3: Assess the BYOD</w:t>
-      </w:r>
-      <w:r>
-        <w:rPr>
-          <w:rFonts w:asciiTheme="minorHAnsi" w:hAnsiTheme="minorHAnsi" w:cstheme="minorHAnsi"/>
-          <w:sz w:val="24"/>
-          <w:szCs w:val="24"/>
-        </w:rPr>
-        <w:t xml:space="preserve"> </w:t>
-      </w:r>
-      <w:r>
-        <w:rPr>
-          <w:rFonts w:asciiTheme="minorHAnsi" w:hAnsiTheme="minorHAnsi" w:cstheme="minorHAnsi"/>
-          <w:sz w:val="24"/>
-          <w:szCs w:val="24"/>
-        </w:rPr>
-        <w:t>and hospital-owned tablet models</w:t>
+        <w:t>Task 3: Assess the BYOD and hospital-owned tablet models</w:t>
       </w:r>
     </w:p>
     <w:p>
@@ -747,15 +723,7 @@
           <w:sz w:val="24"/>
           <w:szCs w:val="24"/>
         </w:rPr>
-        <w:t>C</w:t>
-      </w:r>
-      <w:r>
-        <w:rPr>
-          <w:rFonts w:asciiTheme="minorHAnsi" w:hAnsiTheme="minorHAnsi" w:cstheme="minorHAnsi"/>
-          <w:sz w:val="24"/>
-          <w:szCs w:val="24"/>
-        </w:rPr>
-        <w:t>riteria for evaluating tablets</w:t>
+        <w:t>Criteria for evaluating tablets</w:t>
       </w:r>
     </w:p>
     <w:p>
@@ -780,23 +748,7 @@
           <w:sz w:val="24"/>
           <w:szCs w:val="24"/>
         </w:rPr>
-        <w:t>Assess</w:t>
-      </w:r>
-      <w:r>
-        <w:rPr>
-          <w:rFonts w:asciiTheme="minorHAnsi" w:hAnsiTheme="minorHAnsi" w:cstheme="minorHAnsi"/>
-          <w:sz w:val="24"/>
-          <w:szCs w:val="24"/>
-        </w:rPr>
-        <w:t>ing</w:t>
-      </w:r>
-      <w:r>
-        <w:rPr>
-          <w:rFonts w:asciiTheme="minorHAnsi" w:hAnsiTheme="minorHAnsi" w:cstheme="minorHAnsi"/>
-          <w:sz w:val="24"/>
-          <w:szCs w:val="24"/>
-        </w:rPr>
-        <w:t xml:space="preserve"> available tablets based on our criteria</w:t>
+        <w:t>Assessing available tablets based on our criteria</w:t>
       </w:r>
     </w:p>
     <w:p>
@@ -930,17 +882,6 @@
           <w:szCs w:val="24"/>
         </w:rPr>
         <w:t>: Clinical-Staff Questionnaire</w:t>
-      </w:r>
-    </w:p>
-    <w:p>
-      <w:pPr>
-        <w:tabs>
-          <w:tab w:val="left" w:pos="4125"/>
-        </w:tabs>
-      </w:pPr>
-      <w:r>
-        <w:lastRenderedPageBreak/>
-        <w:tab/>
       </w:r>
     </w:p>
     <w:sectPr>
@@ -960,7 +901,7 @@
 </file>
 
 <file path=word/endnotes.xml><?xml version="1.0" encoding="utf-8"?>
-<w:endnotes xmlns:wpc="http://schemas.microsoft.com/office/word/2010/wordprocessingCanvas" xmlns:cx="http://schemas.microsoft.com/office/drawing/2014/chartex" xmlns:cx1="http://schemas.microsoft.com/office/drawing/2015/9/8/chartex" xmlns:cx2="http://schemas.microsoft.com/office/drawing/2015/10/21/chartex" xmlns:cx3="http://schemas.microsoft.com/office/drawing/2016/5/9/chartex" xmlns:cx4="http://schemas.microsoft.com/office/drawing/2016/5/10/chartex" xmlns:cx5="http://schemas.microsoft.com/office/drawing/2016/5/11/chartex" xmlns:cx6="http://schemas.microsoft.com/office/drawing/2016/5/12/chartex" xmlns:cx7="http://schemas.microsoft.com/office/drawing/2016/5/13/chartex" xmlns:cx8="http://schemas.microsoft.com/office/drawing/2016/5/14/chartex" xmlns:mc="http://schemas.openxmlformats.org/markup-compatibility/2006" xmlns:aink="http://schemas.microsoft.com/office/drawing/2016/ink" xmlns:am3d="http://schemas.microsoft.com/office/drawing/2017/model3d" xmlns:o="urn:schemas-microsoft-com:office:office" xmlns:oel="http://schemas.microsoft.com/office/2019/extlst" xmlns:r="http://schemas.openxmlformats.org/officeDocument/2006/relationships" xmlns:m="http://schemas.openxmlformats.org/officeDocument/2006/math" xmlns:v="urn:schemas-microsoft-com:vml" xmlns:wp14="http://schemas.microsoft.com/office/word/2010/wordprocessingDrawing" xmlns:wp="http://schemas.openxmlformats.org/drawingml/2006/wordprocessingDrawing" xmlns:w10="urn:schemas-microsoft-com:office:word" xmlns:w="http://schemas.openxmlformats.org/wordprocessingml/2006/main" xmlns:w14="http://schemas.microsoft.com/office/word/2010/wordml" xmlns:w15="http://schemas.microsoft.com/office/word/2012/wordml" xmlns:w16cex="http://schemas.microsoft.com/office/word/2018/wordml/cex" xmlns:w16cid="http://schemas.microsoft.com/office/word/2016/wordml/cid" xmlns:w16="http://schemas.microsoft.com/office/word/2018/wordml" xmlns:w16sdtdh="http://schemas.microsoft.com/office/word/2020/wordml/sdtdatahash" xmlns:w16se="http://schemas.microsoft.com/office/word/2015/wordml/symex" xmlns:wpg="http://schemas.microsoft.com/office/word/2010/wordprocessingGroup" xmlns:wpi="http://schemas.microsoft.com/office/word/2010/wordprocessingInk" xmlns:wne="http://schemas.microsoft.com/office/word/2006/wordml" xmlns:wps="http://schemas.microsoft.com/office/word/2010/wordprocessingShape" mc:Ignorable="w14 w15 w16se w16cid w16 w16cex w16sdtdh wp14">
+<w:endnotes xmlns:wpc="http://schemas.microsoft.com/office/word/2010/wordprocessingCanvas" xmlns:cx="http://schemas.microsoft.com/office/drawing/2014/chartex" xmlns:cx1="http://schemas.microsoft.com/office/drawing/2015/9/8/chartex" xmlns:cx2="http://schemas.microsoft.com/office/drawing/2015/10/21/chartex" xmlns:cx3="http://schemas.microsoft.com/office/drawing/2016/5/9/chartex" xmlns:cx4="http://schemas.microsoft.com/office/drawing/2016/5/10/chartex" xmlns:cx5="http://schemas.microsoft.com/office/drawing/2016/5/11/chartex" xmlns:cx6="http://schemas.microsoft.com/office/drawing/2016/5/12/chartex" xmlns:cx7="http://schemas.microsoft.com/office/drawing/2016/5/13/chartex" xmlns:cx8="http://schemas.microsoft.com/office/drawing/2016/5/14/chartex" xmlns:mc="http://schemas.openxmlformats.org/markup-compatibility/2006" xmlns:aink="http://schemas.microsoft.com/office/drawing/2016/ink" xmlns:am3d="http://schemas.microsoft.com/office/drawing/2017/model3d" xmlns:o="urn:schemas-microsoft-com:office:office" xmlns:oel="http://schemas.microsoft.com/office/2019/extlst" xmlns:r="http://schemas.openxmlformats.org/officeDocument/2006/relationships" xmlns:m="http://schemas.openxmlformats.org/officeDocument/2006/math" xmlns:v="urn:schemas-microsoft-com:vml" xmlns:wp14="http://schemas.microsoft.com/office/word/2010/wordprocessingDrawing" xmlns:wp="http://schemas.openxmlformats.org/drawingml/2006/wordprocessingDrawing" xmlns:w10="urn:schemas-microsoft-com:office:word" xmlns:w="http://schemas.openxmlformats.org/wordprocessingml/2006/main" xmlns:w14="http://schemas.microsoft.com/office/word/2010/wordml" xmlns:w15="http://schemas.microsoft.com/office/word/2012/wordml" xmlns:w16cex="http://schemas.microsoft.com/office/word/2018/wordml/cex" xmlns:w16cid="http://schemas.microsoft.com/office/word/2016/wordml/cid" xmlns:w16="http://schemas.microsoft.com/office/word/2018/wordml" xmlns:w16du="http://schemas.microsoft.com/office/word/2023/wordml/word16du" xmlns:w16sdtdh="http://schemas.microsoft.com/office/word/2020/wordml/sdtdatahash" xmlns:w16se="http://schemas.microsoft.com/office/word/2015/wordml/symex" xmlns:wpg="http://schemas.microsoft.com/office/word/2010/wordprocessingGroup" xmlns:wpi="http://schemas.microsoft.com/office/word/2010/wordprocessingInk" xmlns:wne="http://schemas.microsoft.com/office/word/2006/wordml" xmlns:wps="http://schemas.microsoft.com/office/word/2010/wordprocessingShape" mc:Ignorable="w14 w15 w16se w16cid w16 w16cex w16sdtdh w16du wp14">
   <w:endnote w:type="separator" w:id="-1">
     <w:p>
       <w:pPr>
@@ -985,7 +926,7 @@
 </file>
 
 <file path=word/footer1.xml><?xml version="1.0" encoding="utf-8"?>
-<w:ftr xmlns:wpc="http://schemas.microsoft.com/office/word/2010/wordprocessingCanvas" xmlns:cx="http://schemas.microsoft.com/office/drawing/2014/chartex" xmlns:cx1="http://schemas.microsoft.com/office/drawing/2015/9/8/chartex" xmlns:cx2="http://schemas.microsoft.com/office/drawing/2015/10/21/chartex" xmlns:cx3="http://schemas.microsoft.com/office/drawing/2016/5/9/chartex" xmlns:cx4="http://schemas.microsoft.com/office/drawing/2016/5/10/chartex" xmlns:cx5="http://schemas.microsoft.com/office/drawing/2016/5/11/chartex" xmlns:cx6="http://schemas.microsoft.com/office/drawing/2016/5/12/chartex" xmlns:cx7="http://schemas.microsoft.com/office/drawing/2016/5/13/chartex" xmlns:cx8="http://schemas.microsoft.com/office/drawing/2016/5/14/chartex" xmlns:mc="http://schemas.openxmlformats.org/markup-compatibility/2006" xmlns:aink="http://schemas.microsoft.com/office/drawing/2016/ink" xmlns:am3d="http://schemas.microsoft.com/office/drawing/2017/model3d" xmlns:o="urn:schemas-microsoft-com:office:office" xmlns:oel="http://schemas.microsoft.com/office/2019/extlst" xmlns:r="http://schemas.openxmlformats.org/officeDocument/2006/relationships" xmlns:m="http://schemas.openxmlformats.org/officeDocument/2006/math" xmlns:v="urn:schemas-microsoft-com:vml" xmlns:wp14="http://schemas.microsoft.com/office/word/2010/wordprocessingDrawing" xmlns:wp="http://schemas.openxmlformats.org/drawingml/2006/wordprocessingDrawing" xmlns:w10="urn:schemas-microsoft-com:office:word" xmlns:w="http://schemas.openxmlformats.org/wordprocessingml/2006/main" xmlns:w14="http://schemas.microsoft.com/office/word/2010/wordml" xmlns:w15="http://schemas.microsoft.com/office/word/2012/wordml" xmlns:w16cex="http://schemas.microsoft.com/office/word/2018/wordml/cex" xmlns:w16cid="http://schemas.microsoft.com/office/word/2016/wordml/cid" xmlns:w16="http://schemas.microsoft.com/office/word/2018/wordml" xmlns:w16sdtdh="http://schemas.microsoft.com/office/word/2020/wordml/sdtdatahash" xmlns:w16se="http://schemas.microsoft.com/office/word/2015/wordml/symex" xmlns:wpg="http://schemas.microsoft.com/office/word/2010/wordprocessingGroup" xmlns:wpi="http://schemas.microsoft.com/office/word/2010/wordprocessingInk" xmlns:wne="http://schemas.microsoft.com/office/word/2006/wordml" xmlns:wps="http://schemas.microsoft.com/office/word/2010/wordprocessingShape" mc:Ignorable="w14 w15 w16se w16cid w16 w16cex w16sdtdh wp14">
+<w:ftr xmlns:wpc="http://schemas.microsoft.com/office/word/2010/wordprocessingCanvas" xmlns:cx="http://schemas.microsoft.com/office/drawing/2014/chartex" xmlns:cx1="http://schemas.microsoft.com/office/drawing/2015/9/8/chartex" xmlns:cx2="http://schemas.microsoft.com/office/drawing/2015/10/21/chartex" xmlns:cx3="http://schemas.microsoft.com/office/drawing/2016/5/9/chartex" xmlns:cx4="http://schemas.microsoft.com/office/drawing/2016/5/10/chartex" xmlns:cx5="http://schemas.microsoft.com/office/drawing/2016/5/11/chartex" xmlns:cx6="http://schemas.microsoft.com/office/drawing/2016/5/12/chartex" xmlns:cx7="http://schemas.microsoft.com/office/drawing/2016/5/13/chartex" xmlns:cx8="http://schemas.microsoft.com/office/drawing/2016/5/14/chartex" xmlns:mc="http://schemas.openxmlformats.org/markup-compatibility/2006" xmlns:aink="http://schemas.microsoft.com/office/drawing/2016/ink" xmlns:am3d="http://schemas.microsoft.com/office/drawing/2017/model3d" xmlns:o="urn:schemas-microsoft-com:office:office" xmlns:oel="http://schemas.microsoft.com/office/2019/extlst" xmlns:r="http://schemas.openxmlformats.org/officeDocument/2006/relationships" xmlns:m="http://schemas.openxmlformats.org/officeDocument/2006/math" xmlns:v="urn:schemas-microsoft-com:vml" xmlns:wp14="http://schemas.microsoft.com/office/word/2010/wordprocessingDrawing" xmlns:wp="http://schemas.openxmlformats.org/drawingml/2006/wordprocessingDrawing" xmlns:w10="urn:schemas-microsoft-com:office:word" xmlns:w="http://schemas.openxmlformats.org/wordprocessingml/2006/main" xmlns:w14="http://schemas.microsoft.com/office/word/2010/wordml" xmlns:w15="http://schemas.microsoft.com/office/word/2012/wordml" xmlns:w16cex="http://schemas.microsoft.com/office/word/2018/wordml/cex" xmlns:w16cid="http://schemas.microsoft.com/office/word/2016/wordml/cid" xmlns:w16="http://schemas.microsoft.com/office/word/2018/wordml" xmlns:w16du="http://schemas.microsoft.com/office/word/2023/wordml/word16du" xmlns:w16sdtdh="http://schemas.microsoft.com/office/word/2020/wordml/sdtdatahash" xmlns:w16se="http://schemas.microsoft.com/office/word/2015/wordml/symex" xmlns:wpg="http://schemas.microsoft.com/office/word/2010/wordprocessingGroup" xmlns:wpi="http://schemas.microsoft.com/office/word/2010/wordprocessingInk" xmlns:wne="http://schemas.microsoft.com/office/word/2006/wordml" xmlns:wps="http://schemas.microsoft.com/office/word/2010/wordprocessingShape" mc:Ignorable="w14 w15 w16se w16cid w16 w16cex w16sdtdh w16du wp14">
   <w:p>
     <w:pPr>
       <w:pStyle w:val="Footer"/>
@@ -995,7 +936,7 @@
 </file>
 
 <file path=word/footer2.xml><?xml version="1.0" encoding="utf-8"?>
-<w:ftr xmlns:wpc="http://schemas.microsoft.com/office/word/2010/wordprocessingCanvas" xmlns:cx="http://schemas.microsoft.com/office/drawing/2014/chartex" xmlns:cx1="http://schemas.microsoft.com/office/drawing/2015/9/8/chartex" xmlns:cx2="http://schemas.microsoft.com/office/drawing/2015/10/21/chartex" xmlns:cx3="http://schemas.microsoft.com/office/drawing/2016/5/9/chartex" xmlns:cx4="http://schemas.microsoft.com/office/drawing/2016/5/10/chartex" xmlns:cx5="http://schemas.microsoft.com/office/drawing/2016/5/11/chartex" xmlns:cx6="http://schemas.microsoft.com/office/drawing/2016/5/12/chartex" xmlns:cx7="http://schemas.microsoft.com/office/drawing/2016/5/13/chartex" xmlns:cx8="http://schemas.microsoft.com/office/drawing/2016/5/14/chartex" xmlns:mc="http://schemas.openxmlformats.org/markup-compatibility/2006" xmlns:aink="http://schemas.microsoft.com/office/drawing/2016/ink" xmlns:am3d="http://schemas.microsoft.com/office/drawing/2017/model3d" xmlns:o="urn:schemas-microsoft-com:office:office" xmlns:oel="http://schemas.microsoft.com/office/2019/extlst" xmlns:r="http://schemas.openxmlformats.org/officeDocument/2006/relationships" xmlns:m="http://schemas.openxmlformats.org/officeDocument/2006/math" xmlns:v="urn:schemas-microsoft-com:vml" xmlns:wp14="http://schemas.microsoft.com/office/word/2010/wordprocessingDrawing" xmlns:wp="http://schemas.openxmlformats.org/drawingml/2006/wordprocessingDrawing" xmlns:w10="urn:schemas-microsoft-com:office:word" xmlns:w="http://schemas.openxmlformats.org/wordprocessingml/2006/main" xmlns:w14="http://schemas.microsoft.com/office/word/2010/wordml" xmlns:w15="http://schemas.microsoft.com/office/word/2012/wordml" xmlns:w16cex="http://schemas.microsoft.com/office/word/2018/wordml/cex" xmlns:w16cid="http://schemas.microsoft.com/office/word/2016/wordml/cid" xmlns:w16="http://schemas.microsoft.com/office/word/2018/wordml" xmlns:w16sdtdh="http://schemas.microsoft.com/office/word/2020/wordml/sdtdatahash" xmlns:w16se="http://schemas.microsoft.com/office/word/2015/wordml/symex" xmlns:wpg="http://schemas.microsoft.com/office/word/2010/wordprocessingGroup" xmlns:wpi="http://schemas.microsoft.com/office/word/2010/wordprocessingInk" xmlns:wne="http://schemas.microsoft.com/office/word/2006/wordml" xmlns:wps="http://schemas.microsoft.com/office/word/2010/wordprocessingShape" mc:Ignorable="w14 w15 w16se w16cid w16 w16cex w16sdtdh wp14">
+<w:ftr xmlns:wpc="http://schemas.microsoft.com/office/word/2010/wordprocessingCanvas" xmlns:cx="http://schemas.microsoft.com/office/drawing/2014/chartex" xmlns:cx1="http://schemas.microsoft.com/office/drawing/2015/9/8/chartex" xmlns:cx2="http://schemas.microsoft.com/office/drawing/2015/10/21/chartex" xmlns:cx3="http://schemas.microsoft.com/office/drawing/2016/5/9/chartex" xmlns:cx4="http://schemas.microsoft.com/office/drawing/2016/5/10/chartex" xmlns:cx5="http://schemas.microsoft.com/office/drawing/2016/5/11/chartex" xmlns:cx6="http://schemas.microsoft.com/office/drawing/2016/5/12/chartex" xmlns:cx7="http://schemas.microsoft.com/office/drawing/2016/5/13/chartex" xmlns:cx8="http://schemas.microsoft.com/office/drawing/2016/5/14/chartex" xmlns:mc="http://schemas.openxmlformats.org/markup-compatibility/2006" xmlns:aink="http://schemas.microsoft.com/office/drawing/2016/ink" xmlns:am3d="http://schemas.microsoft.com/office/drawing/2017/model3d" xmlns:o="urn:schemas-microsoft-com:office:office" xmlns:oel="http://schemas.microsoft.com/office/2019/extlst" xmlns:r="http://schemas.openxmlformats.org/officeDocument/2006/relationships" xmlns:m="http://schemas.openxmlformats.org/officeDocument/2006/math" xmlns:v="urn:schemas-microsoft-com:vml" xmlns:wp14="http://schemas.microsoft.com/office/word/2010/wordprocessingDrawing" xmlns:wp="http://schemas.openxmlformats.org/drawingml/2006/wordprocessingDrawing" xmlns:w10="urn:schemas-microsoft-com:office:word" xmlns:w="http://schemas.openxmlformats.org/wordprocessingml/2006/main" xmlns:w14="http://schemas.microsoft.com/office/word/2010/wordml" xmlns:w15="http://schemas.microsoft.com/office/word/2012/wordml" xmlns:w16cex="http://schemas.microsoft.com/office/word/2018/wordml/cex" xmlns:w16cid="http://schemas.microsoft.com/office/word/2016/wordml/cid" xmlns:w16="http://schemas.microsoft.com/office/word/2018/wordml" xmlns:w16du="http://schemas.microsoft.com/office/word/2023/wordml/word16du" xmlns:w16sdtdh="http://schemas.microsoft.com/office/word/2020/wordml/sdtdatahash" xmlns:w16se="http://schemas.microsoft.com/office/word/2015/wordml/symex" xmlns:wpg="http://schemas.microsoft.com/office/word/2010/wordprocessingGroup" xmlns:wpi="http://schemas.microsoft.com/office/word/2010/wordprocessingInk" xmlns:wne="http://schemas.microsoft.com/office/word/2006/wordml" xmlns:wps="http://schemas.microsoft.com/office/word/2010/wordprocessingShape" mc:Ignorable="w14 w15 w16se w16cid w16 w16cex w16sdtdh w16du wp14">
   <w:p>
     <w:pPr>
       <w:pStyle w:val="Footer"/>
@@ -1060,7 +1001,7 @@
 </file>
 
 <file path=word/footer3.xml><?xml version="1.0" encoding="utf-8"?>
-<w:ftr xmlns:wpc="http://schemas.microsoft.com/office/word/2010/wordprocessingCanvas" xmlns:cx="http://schemas.microsoft.com/office/drawing/2014/chartex" xmlns:cx1="http://schemas.microsoft.com/office/drawing/2015/9/8/chartex" xmlns:cx2="http://schemas.microsoft.com/office/drawing/2015/10/21/chartex" xmlns:cx3="http://schemas.microsoft.com/office/drawing/2016/5/9/chartex" xmlns:cx4="http://schemas.microsoft.com/office/drawing/2016/5/10/chartex" xmlns:cx5="http://schemas.microsoft.com/office/drawing/2016/5/11/chartex" xmlns:cx6="http://schemas.microsoft.com/office/drawing/2016/5/12/chartex" xmlns:cx7="http://schemas.microsoft.com/office/drawing/2016/5/13/chartex" xmlns:cx8="http://schemas.microsoft.com/office/drawing/2016/5/14/chartex" xmlns:mc="http://schemas.openxmlformats.org/markup-compatibility/2006" xmlns:aink="http://schemas.microsoft.com/office/drawing/2016/ink" xmlns:am3d="http://schemas.microsoft.com/office/drawing/2017/model3d" xmlns:o="urn:schemas-microsoft-com:office:office" xmlns:oel="http://schemas.microsoft.com/office/2019/extlst" xmlns:r="http://schemas.openxmlformats.org/officeDocument/2006/relationships" xmlns:m="http://schemas.openxmlformats.org/officeDocument/2006/math" xmlns:v="urn:schemas-microsoft-com:vml" xmlns:wp14="http://schemas.microsoft.com/office/word/2010/wordprocessingDrawing" xmlns:wp="http://schemas.openxmlformats.org/drawingml/2006/wordprocessingDrawing" xmlns:w10="urn:schemas-microsoft-com:office:word" xmlns:w="http://schemas.openxmlformats.org/wordprocessingml/2006/main" xmlns:w14="http://schemas.microsoft.com/office/word/2010/wordml" xmlns:w15="http://schemas.microsoft.com/office/word/2012/wordml" xmlns:w16cex="http://schemas.microsoft.com/office/word/2018/wordml/cex" xmlns:w16cid="http://schemas.microsoft.com/office/word/2016/wordml/cid" xmlns:w16="http://schemas.microsoft.com/office/word/2018/wordml" xmlns:w16sdtdh="http://schemas.microsoft.com/office/word/2020/wordml/sdtdatahash" xmlns:w16se="http://schemas.microsoft.com/office/word/2015/wordml/symex" xmlns:wpg="http://schemas.microsoft.com/office/word/2010/wordprocessingGroup" xmlns:wpi="http://schemas.microsoft.com/office/word/2010/wordprocessingInk" xmlns:wne="http://schemas.microsoft.com/office/word/2006/wordml" xmlns:wps="http://schemas.microsoft.com/office/word/2010/wordprocessingShape" mc:Ignorable="w14 w15 w16se w16cid w16 w16cex w16sdtdh wp14">
+<w:ftr xmlns:wpc="http://schemas.microsoft.com/office/word/2010/wordprocessingCanvas" xmlns:cx="http://schemas.microsoft.com/office/drawing/2014/chartex" xmlns:cx1="http://schemas.microsoft.com/office/drawing/2015/9/8/chartex" xmlns:cx2="http://schemas.microsoft.com/office/drawing/2015/10/21/chartex" xmlns:cx3="http://schemas.microsoft.com/office/drawing/2016/5/9/chartex" xmlns:cx4="http://schemas.microsoft.com/office/drawing/2016/5/10/chartex" xmlns:cx5="http://schemas.microsoft.com/office/drawing/2016/5/11/chartex" xmlns:cx6="http://schemas.microsoft.com/office/drawing/2016/5/12/chartex" xmlns:cx7="http://schemas.microsoft.com/office/drawing/2016/5/13/chartex" xmlns:cx8="http://schemas.microsoft.com/office/drawing/2016/5/14/chartex" xmlns:mc="http://schemas.openxmlformats.org/markup-compatibility/2006" xmlns:aink="http://schemas.microsoft.com/office/drawing/2016/ink" xmlns:am3d="http://schemas.microsoft.com/office/drawing/2017/model3d" xmlns:o="urn:schemas-microsoft-com:office:office" xmlns:oel="http://schemas.microsoft.com/office/2019/extlst" xmlns:r="http://schemas.openxmlformats.org/officeDocument/2006/relationships" xmlns:m="http://schemas.openxmlformats.org/officeDocument/2006/math" xmlns:v="urn:schemas-microsoft-com:vml" xmlns:wp14="http://schemas.microsoft.com/office/word/2010/wordprocessingDrawing" xmlns:wp="http://schemas.openxmlformats.org/drawingml/2006/wordprocessingDrawing" xmlns:w10="urn:schemas-microsoft-com:office:word" xmlns:w="http://schemas.openxmlformats.org/wordprocessingml/2006/main" xmlns:w14="http://schemas.microsoft.com/office/word/2010/wordml" xmlns:w15="http://schemas.microsoft.com/office/word/2012/wordml" xmlns:w16cex="http://schemas.microsoft.com/office/word/2018/wordml/cex" xmlns:w16cid="http://schemas.microsoft.com/office/word/2016/wordml/cid" xmlns:w16="http://schemas.microsoft.com/office/word/2018/wordml" xmlns:w16du="http://schemas.microsoft.com/office/word/2023/wordml/word16du" xmlns:w16sdtdh="http://schemas.microsoft.com/office/word/2020/wordml/sdtdatahash" xmlns:w16se="http://schemas.microsoft.com/office/word/2015/wordml/symex" xmlns:wpg="http://schemas.microsoft.com/office/word/2010/wordprocessingGroup" xmlns:wpi="http://schemas.microsoft.com/office/word/2010/wordprocessingInk" xmlns:wne="http://schemas.microsoft.com/office/word/2006/wordml" xmlns:wps="http://schemas.microsoft.com/office/word/2010/wordprocessingShape" mc:Ignorable="w14 w15 w16se w16cid w16 w16cex w16sdtdh w16du wp14">
   <w:p>
     <w:pPr>
       <w:pStyle w:val="Footer"/>
@@ -1070,7 +1011,7 @@
 </file>
 
 <file path=word/footnotes.xml><?xml version="1.0" encoding="utf-8"?>
-<w:footnotes xmlns:wpc="http://schemas.microsoft.com/office/word/2010/wordprocessingCanvas" xmlns:cx="http://schemas.microsoft.com/office/drawing/2014/chartex" xmlns:cx1="http://schemas.microsoft.com/office/drawing/2015/9/8/chartex" xmlns:cx2="http://schemas.microsoft.com/office/drawing/2015/10/21/chartex" xmlns:cx3="http://schemas.microsoft.com/office/drawing/2016/5/9/chartex" xmlns:cx4="http://schemas.microsoft.com/office/drawing/2016/5/10/chartex" xmlns:cx5="http://schemas.microsoft.com/office/drawing/2016/5/11/chartex" xmlns:cx6="http://schemas.microsoft.com/office/drawing/2016/5/12/chartex" xmlns:cx7="http://schemas.microsoft.com/office/drawing/2016/5/13/chartex" xmlns:cx8="http://schemas.microsoft.com/office/drawing/2016/5/14/chartex" xmlns:mc="http://schemas.openxmlformats.org/markup-compatibility/2006" xmlns:aink="http://schemas.microsoft.com/office/drawing/2016/ink" xmlns:am3d="http://schemas.microsoft.com/office/drawing/2017/model3d" xmlns:o="urn:schemas-microsoft-com:office:office" xmlns:oel="http://schemas.microsoft.com/office/2019/extlst" xmlns:r="http://schemas.openxmlformats.org/officeDocument/2006/relationships" xmlns:m="http://schemas.openxmlformats.org/officeDocument/2006/math" xmlns:v="urn:schemas-microsoft-com:vml" xmlns:wp14="http://schemas.microsoft.com/office/word/2010/wordprocessingDrawing" xmlns:wp="http://schemas.openxmlformats.org/drawingml/2006/wordprocessingDrawing" xmlns:w10="urn:schemas-microsoft-com:office:word" xmlns:w="http://schemas.openxmlformats.org/wordprocessingml/2006/main" xmlns:w14="http://schemas.microsoft.com/office/word/2010/wordml" xmlns:w15="http://schemas.microsoft.com/office/word/2012/wordml" xmlns:w16cex="http://schemas.microsoft.com/office/word/2018/wordml/cex" xmlns:w16cid="http://schemas.microsoft.com/office/word/2016/wordml/cid" xmlns:w16="http://schemas.microsoft.com/office/word/2018/wordml" xmlns:w16sdtdh="http://schemas.microsoft.com/office/word/2020/wordml/sdtdatahash" xmlns:w16se="http://schemas.microsoft.com/office/word/2015/wordml/symex" xmlns:wpg="http://schemas.microsoft.com/office/word/2010/wordprocessingGroup" xmlns:wpi="http://schemas.microsoft.com/office/word/2010/wordprocessingInk" xmlns:wne="http://schemas.microsoft.com/office/word/2006/wordml" xmlns:wps="http://schemas.microsoft.com/office/word/2010/wordprocessingShape" mc:Ignorable="w14 w15 w16se w16cid w16 w16cex w16sdtdh wp14">
+<w:footnotes xmlns:wpc="http://schemas.microsoft.com/office/word/2010/wordprocessingCanvas" xmlns:cx="http://schemas.microsoft.com/office/drawing/2014/chartex" xmlns:cx1="http://schemas.microsoft.com/office/drawing/2015/9/8/chartex" xmlns:cx2="http://schemas.microsoft.com/office/drawing/2015/10/21/chartex" xmlns:cx3="http://schemas.microsoft.com/office/drawing/2016/5/9/chartex" xmlns:cx4="http://schemas.microsoft.com/office/drawing/2016/5/10/chartex" xmlns:cx5="http://schemas.microsoft.com/office/drawing/2016/5/11/chartex" xmlns:cx6="http://schemas.microsoft.com/office/drawing/2016/5/12/chartex" xmlns:cx7="http://schemas.microsoft.com/office/drawing/2016/5/13/chartex" xmlns:cx8="http://schemas.microsoft.com/office/drawing/2016/5/14/chartex" xmlns:mc="http://schemas.openxmlformats.org/markup-compatibility/2006" xmlns:aink="http://schemas.microsoft.com/office/drawing/2016/ink" xmlns:am3d="http://schemas.microsoft.com/office/drawing/2017/model3d" xmlns:o="urn:schemas-microsoft-com:office:office" xmlns:oel="http://schemas.microsoft.com/office/2019/extlst" xmlns:r="http://schemas.openxmlformats.org/officeDocument/2006/relationships" xmlns:m="http://schemas.openxmlformats.org/officeDocument/2006/math" xmlns:v="urn:schemas-microsoft-com:vml" xmlns:wp14="http://schemas.microsoft.com/office/word/2010/wordprocessingDrawing" xmlns:wp="http://schemas.openxmlformats.org/drawingml/2006/wordprocessingDrawing" xmlns:w10="urn:schemas-microsoft-com:office:word" xmlns:w="http://schemas.openxmlformats.org/wordprocessingml/2006/main" xmlns:w14="http://schemas.microsoft.com/office/word/2010/wordml" xmlns:w15="http://schemas.microsoft.com/office/word/2012/wordml" xmlns:w16cex="http://schemas.microsoft.com/office/word/2018/wordml/cex" xmlns:w16cid="http://schemas.microsoft.com/office/word/2016/wordml/cid" xmlns:w16="http://schemas.microsoft.com/office/word/2018/wordml" xmlns:w16du="http://schemas.microsoft.com/office/word/2023/wordml/word16du" xmlns:w16sdtdh="http://schemas.microsoft.com/office/word/2020/wordml/sdtdatahash" xmlns:w16se="http://schemas.microsoft.com/office/word/2015/wordml/symex" xmlns:wpg="http://schemas.microsoft.com/office/word/2010/wordprocessingGroup" xmlns:wpi="http://schemas.microsoft.com/office/word/2010/wordprocessingInk" xmlns:wne="http://schemas.microsoft.com/office/word/2006/wordml" xmlns:wps="http://schemas.microsoft.com/office/word/2010/wordprocessingShape" mc:Ignorable="w14 w15 w16se w16cid w16 w16cex w16sdtdh w16du wp14">
   <w:footnote w:type="separator" w:id="-1">
     <w:p>
       <w:pPr>
@@ -1095,7 +1036,7 @@
 </file>
 
 <file path=word/header1.xml><?xml version="1.0" encoding="utf-8"?>
-<w:hdr xmlns:wpc="http://schemas.microsoft.com/office/word/2010/wordprocessingCanvas" xmlns:cx="http://schemas.microsoft.com/office/drawing/2014/chartex" xmlns:cx1="http://schemas.microsoft.com/office/drawing/2015/9/8/chartex" xmlns:cx2="http://schemas.microsoft.com/office/drawing/2015/10/21/chartex" xmlns:cx3="http://schemas.microsoft.com/office/drawing/2016/5/9/chartex" xmlns:cx4="http://schemas.microsoft.com/office/drawing/2016/5/10/chartex" xmlns:cx5="http://schemas.microsoft.com/office/drawing/2016/5/11/chartex" xmlns:cx6="http://schemas.microsoft.com/office/drawing/2016/5/12/chartex" xmlns:cx7="http://schemas.microsoft.com/office/drawing/2016/5/13/chartex" xmlns:cx8="http://schemas.microsoft.com/office/drawing/2016/5/14/chartex" xmlns:mc="http://schemas.openxmlformats.org/markup-compatibility/2006" xmlns:aink="http://schemas.microsoft.com/office/drawing/2016/ink" xmlns:am3d="http://schemas.microsoft.com/office/drawing/2017/model3d" xmlns:o="urn:schemas-microsoft-com:office:office" xmlns:oel="http://schemas.microsoft.com/office/2019/extlst" xmlns:r="http://schemas.openxmlformats.org/officeDocument/2006/relationships" xmlns:m="http://schemas.openxmlformats.org/officeDocument/2006/math" xmlns:v="urn:schemas-microsoft-com:vml" xmlns:wp14="http://schemas.microsoft.com/office/word/2010/wordprocessingDrawing" xmlns:wp="http://schemas.openxmlformats.org/drawingml/2006/wordprocessingDrawing" xmlns:w10="urn:schemas-microsoft-com:office:word" xmlns:w="http://schemas.openxmlformats.org/wordprocessingml/2006/main" xmlns:w14="http://schemas.microsoft.com/office/word/2010/wordml" xmlns:w15="http://schemas.microsoft.com/office/word/2012/wordml" xmlns:w16cex="http://schemas.microsoft.com/office/word/2018/wordml/cex" xmlns:w16cid="http://schemas.microsoft.com/office/word/2016/wordml/cid" xmlns:w16="http://schemas.microsoft.com/office/word/2018/wordml" xmlns:w16sdtdh="http://schemas.microsoft.com/office/word/2020/wordml/sdtdatahash" xmlns:w16se="http://schemas.microsoft.com/office/word/2015/wordml/symex" xmlns:wpg="http://schemas.microsoft.com/office/word/2010/wordprocessingGroup" xmlns:wpi="http://schemas.microsoft.com/office/word/2010/wordprocessingInk" xmlns:wne="http://schemas.microsoft.com/office/word/2006/wordml" xmlns:wps="http://schemas.microsoft.com/office/word/2010/wordprocessingShape" mc:Ignorable="w14 w15 w16se w16cid w16 w16cex w16sdtdh wp14">
+<w:hdr xmlns:wpc="http://schemas.microsoft.com/office/word/2010/wordprocessingCanvas" xmlns:cx="http://schemas.microsoft.com/office/drawing/2014/chartex" xmlns:cx1="http://schemas.microsoft.com/office/drawing/2015/9/8/chartex" xmlns:cx2="http://schemas.microsoft.com/office/drawing/2015/10/21/chartex" xmlns:cx3="http://schemas.microsoft.com/office/drawing/2016/5/9/chartex" xmlns:cx4="http://schemas.microsoft.com/office/drawing/2016/5/10/chartex" xmlns:cx5="http://schemas.microsoft.com/office/drawing/2016/5/11/chartex" xmlns:cx6="http://schemas.microsoft.com/office/drawing/2016/5/12/chartex" xmlns:cx7="http://schemas.microsoft.com/office/drawing/2016/5/13/chartex" xmlns:cx8="http://schemas.microsoft.com/office/drawing/2016/5/14/chartex" xmlns:mc="http://schemas.openxmlformats.org/markup-compatibility/2006" xmlns:aink="http://schemas.microsoft.com/office/drawing/2016/ink" xmlns:am3d="http://schemas.microsoft.com/office/drawing/2017/model3d" xmlns:o="urn:schemas-microsoft-com:office:office" xmlns:oel="http://schemas.microsoft.com/office/2019/extlst" xmlns:r="http://schemas.openxmlformats.org/officeDocument/2006/relationships" xmlns:m="http://schemas.openxmlformats.org/officeDocument/2006/math" xmlns:v="urn:schemas-microsoft-com:vml" xmlns:wp14="http://schemas.microsoft.com/office/word/2010/wordprocessingDrawing" xmlns:wp="http://schemas.openxmlformats.org/drawingml/2006/wordprocessingDrawing" xmlns:w10="urn:schemas-microsoft-com:office:word" xmlns:w="http://schemas.openxmlformats.org/wordprocessingml/2006/main" xmlns:w14="http://schemas.microsoft.com/office/word/2010/wordml" xmlns:w15="http://schemas.microsoft.com/office/word/2012/wordml" xmlns:w16cex="http://schemas.microsoft.com/office/word/2018/wordml/cex" xmlns:w16cid="http://schemas.microsoft.com/office/word/2016/wordml/cid" xmlns:w16="http://schemas.microsoft.com/office/word/2018/wordml" xmlns:w16du="http://schemas.microsoft.com/office/word/2023/wordml/word16du" xmlns:w16sdtdh="http://schemas.microsoft.com/office/word/2020/wordml/sdtdatahash" xmlns:w16se="http://schemas.microsoft.com/office/word/2015/wordml/symex" xmlns:wpg="http://schemas.microsoft.com/office/word/2010/wordprocessingGroup" xmlns:wpi="http://schemas.microsoft.com/office/word/2010/wordprocessingInk" xmlns:wne="http://schemas.microsoft.com/office/word/2006/wordml" xmlns:wps="http://schemas.microsoft.com/office/word/2010/wordprocessingShape" mc:Ignorable="w14 w15 w16se w16cid w16 w16cex w16sdtdh w16du wp14">
   <w:p>
     <w:pPr>
       <w:pStyle w:val="Header"/>
@@ -1105,7 +1046,7 @@
 </file>
 
 <file path=word/header2.xml><?xml version="1.0" encoding="utf-8"?>
-<w:hdr xmlns:wpc="http://schemas.microsoft.com/office/word/2010/wordprocessingCanvas" xmlns:cx="http://schemas.microsoft.com/office/drawing/2014/chartex" xmlns:cx1="http://schemas.microsoft.com/office/drawing/2015/9/8/chartex" xmlns:cx2="http://schemas.microsoft.com/office/drawing/2015/10/21/chartex" xmlns:cx3="http://schemas.microsoft.com/office/drawing/2016/5/9/chartex" xmlns:cx4="http://schemas.microsoft.com/office/drawing/2016/5/10/chartex" xmlns:cx5="http://schemas.microsoft.com/office/drawing/2016/5/11/chartex" xmlns:cx6="http://schemas.microsoft.com/office/drawing/2016/5/12/chartex" xmlns:cx7="http://schemas.microsoft.com/office/drawing/2016/5/13/chartex" xmlns:cx8="http://schemas.microsoft.com/office/drawing/2016/5/14/chartex" xmlns:mc="http://schemas.openxmlformats.org/markup-compatibility/2006" xmlns:aink="http://schemas.microsoft.com/office/drawing/2016/ink" xmlns:am3d="http://schemas.microsoft.com/office/drawing/2017/model3d" xmlns:o="urn:schemas-microsoft-com:office:office" xmlns:oel="http://schemas.microsoft.com/office/2019/extlst" xmlns:r="http://schemas.openxmlformats.org/officeDocument/2006/relationships" xmlns:m="http://schemas.openxmlformats.org/officeDocument/2006/math" xmlns:v="urn:schemas-microsoft-com:vml" xmlns:wp14="http://schemas.microsoft.com/office/word/2010/wordprocessingDrawing" xmlns:wp="http://schemas.openxmlformats.org/drawingml/2006/wordprocessingDrawing" xmlns:w10="urn:schemas-microsoft-com:office:word" xmlns:w="http://schemas.openxmlformats.org/wordprocessingml/2006/main" xmlns:w14="http://schemas.microsoft.com/office/word/2010/wordml" xmlns:w15="http://schemas.microsoft.com/office/word/2012/wordml" xmlns:w16cex="http://schemas.microsoft.com/office/word/2018/wordml/cex" xmlns:w16cid="http://schemas.microsoft.com/office/word/2016/wordml/cid" xmlns:w16="http://schemas.microsoft.com/office/word/2018/wordml" xmlns:w16sdtdh="http://schemas.microsoft.com/office/word/2020/wordml/sdtdatahash" xmlns:w16se="http://schemas.microsoft.com/office/word/2015/wordml/symex" xmlns:wpg="http://schemas.microsoft.com/office/word/2010/wordprocessingGroup" xmlns:wpi="http://schemas.microsoft.com/office/word/2010/wordprocessingInk" xmlns:wne="http://schemas.microsoft.com/office/word/2006/wordml" xmlns:wps="http://schemas.microsoft.com/office/word/2010/wordprocessingShape" mc:Ignorable="w14 w15 w16se w16cid w16 w16cex w16sdtdh wp14">
+<w:hdr xmlns:wpc="http://schemas.microsoft.com/office/word/2010/wordprocessingCanvas" xmlns:cx="http://schemas.microsoft.com/office/drawing/2014/chartex" xmlns:cx1="http://schemas.microsoft.com/office/drawing/2015/9/8/chartex" xmlns:cx2="http://schemas.microsoft.com/office/drawing/2015/10/21/chartex" xmlns:cx3="http://schemas.microsoft.com/office/drawing/2016/5/9/chartex" xmlns:cx4="http://schemas.microsoft.com/office/drawing/2016/5/10/chartex" xmlns:cx5="http://schemas.microsoft.com/office/drawing/2016/5/11/chartex" xmlns:cx6="http://schemas.microsoft.com/office/drawing/2016/5/12/chartex" xmlns:cx7="http://schemas.microsoft.com/office/drawing/2016/5/13/chartex" xmlns:cx8="http://schemas.microsoft.com/office/drawing/2016/5/14/chartex" xmlns:mc="http://schemas.openxmlformats.org/markup-compatibility/2006" xmlns:aink="http://schemas.microsoft.com/office/drawing/2016/ink" xmlns:am3d="http://schemas.microsoft.com/office/drawing/2017/model3d" xmlns:o="urn:schemas-microsoft-com:office:office" xmlns:oel="http://schemas.microsoft.com/office/2019/extlst" xmlns:r="http://schemas.openxmlformats.org/officeDocument/2006/relationships" xmlns:m="http://schemas.openxmlformats.org/officeDocument/2006/math" xmlns:v="urn:schemas-microsoft-com:vml" xmlns:wp14="http://schemas.microsoft.com/office/word/2010/wordprocessingDrawing" xmlns:wp="http://schemas.openxmlformats.org/drawingml/2006/wordprocessingDrawing" xmlns:w10="urn:schemas-microsoft-com:office:word" xmlns:w="http://schemas.openxmlformats.org/wordprocessingml/2006/main" xmlns:w14="http://schemas.microsoft.com/office/word/2010/wordml" xmlns:w15="http://schemas.microsoft.com/office/word/2012/wordml" xmlns:w16cex="http://schemas.microsoft.com/office/word/2018/wordml/cex" xmlns:w16cid="http://schemas.microsoft.com/office/word/2016/wordml/cid" xmlns:w16="http://schemas.microsoft.com/office/word/2018/wordml" xmlns:w16du="http://schemas.microsoft.com/office/word/2023/wordml/word16du" xmlns:w16sdtdh="http://schemas.microsoft.com/office/word/2020/wordml/sdtdatahash" xmlns:w16se="http://schemas.microsoft.com/office/word/2015/wordml/symex" xmlns:wpg="http://schemas.microsoft.com/office/word/2010/wordprocessingGroup" xmlns:wpi="http://schemas.microsoft.com/office/word/2010/wordprocessingInk" xmlns:wne="http://schemas.microsoft.com/office/word/2006/wordml" xmlns:wps="http://schemas.microsoft.com/office/word/2010/wordprocessingShape" mc:Ignorable="w14 w15 w16se w16cid w16 w16cex w16sdtdh w16du wp14">
   <w:p>
     <w:pPr>
       <w:pStyle w:val="Header"/>
@@ -1115,7 +1056,7 @@
 </file>
 
 <file path=word/header3.xml><?xml version="1.0" encoding="utf-8"?>
-<w:hdr xmlns:wpc="http://schemas.microsoft.com/office/word/2010/wordprocessingCanvas" xmlns:cx="http://schemas.microsoft.com/office/drawing/2014/chartex" xmlns:cx1="http://schemas.microsoft.com/office/drawing/2015/9/8/chartex" xmlns:cx2="http://schemas.microsoft.com/office/drawing/2015/10/21/chartex" xmlns:cx3="http://schemas.microsoft.com/office/drawing/2016/5/9/chartex" xmlns:cx4="http://schemas.microsoft.com/office/drawing/2016/5/10/chartex" xmlns:cx5="http://schemas.microsoft.com/office/drawing/2016/5/11/chartex" xmlns:cx6="http://schemas.microsoft.com/office/drawing/2016/5/12/chartex" xmlns:cx7="http://schemas.microsoft.com/office/drawing/2016/5/13/chartex" xmlns:cx8="http://schemas.microsoft.com/office/drawing/2016/5/14/chartex" xmlns:mc="http://schemas.openxmlformats.org/markup-compatibility/2006" xmlns:aink="http://schemas.microsoft.com/office/drawing/2016/ink" xmlns:am3d="http://schemas.microsoft.com/office/drawing/2017/model3d" xmlns:o="urn:schemas-microsoft-com:office:office" xmlns:oel="http://schemas.microsoft.com/office/2019/extlst" xmlns:r="http://schemas.openxmlformats.org/officeDocument/2006/relationships" xmlns:m="http://schemas.openxmlformats.org/officeDocument/2006/math" xmlns:v="urn:schemas-microsoft-com:vml" xmlns:wp14="http://schemas.microsoft.com/office/word/2010/wordprocessingDrawing" xmlns:wp="http://schemas.openxmlformats.org/drawingml/2006/wordprocessingDrawing" xmlns:w10="urn:schemas-microsoft-com:office:word" xmlns:w="http://schemas.openxmlformats.org/wordprocessingml/2006/main" xmlns:w14="http://schemas.microsoft.com/office/word/2010/wordml" xmlns:w15="http://schemas.microsoft.com/office/word/2012/wordml" xmlns:w16cex="http://schemas.microsoft.com/office/word/2018/wordml/cex" xmlns:w16cid="http://schemas.microsoft.com/office/word/2016/wordml/cid" xmlns:w16="http://schemas.microsoft.com/office/word/2018/wordml" xmlns:w16sdtdh="http://schemas.microsoft.com/office/word/2020/wordml/sdtdatahash" xmlns:w16se="http://schemas.microsoft.com/office/word/2015/wordml/symex" xmlns:wpg="http://schemas.microsoft.com/office/word/2010/wordprocessingGroup" xmlns:wpi="http://schemas.microsoft.com/office/word/2010/wordprocessingInk" xmlns:wne="http://schemas.microsoft.com/office/word/2006/wordml" xmlns:wps="http://schemas.microsoft.com/office/word/2010/wordprocessingShape" mc:Ignorable="w14 w15 w16se w16cid w16 w16cex w16sdtdh wp14">
+<w:hdr xmlns:wpc="http://schemas.microsoft.com/office/word/2010/wordprocessingCanvas" xmlns:cx="http://schemas.microsoft.com/office/drawing/2014/chartex" xmlns:cx1="http://schemas.microsoft.com/office/drawing/2015/9/8/chartex" xmlns:cx2="http://schemas.microsoft.com/office/drawing/2015/10/21/chartex" xmlns:cx3="http://schemas.microsoft.com/office/drawing/2016/5/9/chartex" xmlns:cx4="http://schemas.microsoft.com/office/drawing/2016/5/10/chartex" xmlns:cx5="http://schemas.microsoft.com/office/drawing/2016/5/11/chartex" xmlns:cx6="http://schemas.microsoft.com/office/drawing/2016/5/12/chartex" xmlns:cx7="http://schemas.microsoft.com/office/drawing/2016/5/13/chartex" xmlns:cx8="http://schemas.microsoft.com/office/drawing/2016/5/14/chartex" xmlns:mc="http://schemas.openxmlformats.org/markup-compatibility/2006" xmlns:aink="http://schemas.microsoft.com/office/drawing/2016/ink" xmlns:am3d="http://schemas.microsoft.com/office/drawing/2017/model3d" xmlns:o="urn:schemas-microsoft-com:office:office" xmlns:oel="http://schemas.microsoft.com/office/2019/extlst" xmlns:r="http://schemas.openxmlformats.org/officeDocument/2006/relationships" xmlns:m="http://schemas.openxmlformats.org/officeDocument/2006/math" xmlns:v="urn:schemas-microsoft-com:vml" xmlns:wp14="http://schemas.microsoft.com/office/word/2010/wordprocessingDrawing" xmlns:wp="http://schemas.openxmlformats.org/drawingml/2006/wordprocessingDrawing" xmlns:w10="urn:schemas-microsoft-com:office:word" xmlns:w="http://schemas.openxmlformats.org/wordprocessingml/2006/main" xmlns:w14="http://schemas.microsoft.com/office/word/2010/wordml" xmlns:w15="http://schemas.microsoft.com/office/word/2012/wordml" xmlns:w16cex="http://schemas.microsoft.com/office/word/2018/wordml/cex" xmlns:w16cid="http://schemas.microsoft.com/office/word/2016/wordml/cid" xmlns:w16="http://schemas.microsoft.com/office/word/2018/wordml" xmlns:w16du="http://schemas.microsoft.com/office/word/2023/wordml/word16du" xmlns:w16sdtdh="http://schemas.microsoft.com/office/word/2020/wordml/sdtdatahash" xmlns:w16se="http://schemas.microsoft.com/office/word/2015/wordml/symex" xmlns:wpg="http://schemas.microsoft.com/office/word/2010/wordprocessingGroup" xmlns:wpi="http://schemas.microsoft.com/office/word/2010/wordprocessingInk" xmlns:wne="http://schemas.microsoft.com/office/word/2006/wordml" xmlns:wps="http://schemas.microsoft.com/office/word/2010/wordprocessingShape" mc:Ignorable="w14 w15 w16se w16cid w16 w16cex w16sdtdh w16du wp14">
   <w:p>
     <w:pPr>
       <w:pStyle w:val="Header"/>
@@ -1125,7 +1066,7 @@
 </file>
 
 <file path=word/numbering.xml><?xml version="1.0" encoding="utf-8"?>
-<w:numbering xmlns:wpc="http://schemas.microsoft.com/office/word/2010/wordprocessingCanvas" xmlns:cx="http://schemas.microsoft.com/office/drawing/2014/chartex" xmlns:cx1="http://schemas.microsoft.com/office/drawing/2015/9/8/chartex" xmlns:cx2="http://schemas.microsoft.com/office/drawing/2015/10/21/chartex" xmlns:cx3="http://schemas.microsoft.com/office/drawing/2016/5/9/chartex" xmlns:cx4="http://schemas.microsoft.com/office/drawing/2016/5/10/chartex" xmlns:cx5="http://schemas.microsoft.com/office/drawing/2016/5/11/chartex" xmlns:cx6="http://schemas.microsoft.com/office/drawing/2016/5/12/chartex" xmlns:cx7="http://schemas.microsoft.com/office/drawing/2016/5/13/chartex" xmlns:cx8="http://schemas.microsoft.com/office/drawing/2016/5/14/chartex" xmlns:mc="http://schemas.openxmlformats.org/markup-compatibility/2006" xmlns:aink="http://schemas.microsoft.com/office/drawing/2016/ink" xmlns:am3d="http://schemas.microsoft.com/office/drawing/2017/model3d" xmlns:o="urn:schemas-microsoft-com:office:office" xmlns:oel="http://schemas.microsoft.com/office/2019/extlst" xmlns:r="http://schemas.openxmlformats.org/officeDocument/2006/relationships" xmlns:m="http://schemas.openxmlformats.org/officeDocument/2006/math" xmlns:v="urn:schemas-microsoft-com:vml" xmlns:wp14="http://schemas.microsoft.com/office/word/2010/wordprocessingDrawing" xmlns:wp="http://schemas.openxmlformats.org/drawingml/2006/wordprocessingDrawing" xmlns:w10="urn:schemas-microsoft-com:office:word" xmlns:w="http://schemas.openxmlformats.org/wordprocessingml/2006/main" xmlns:w14="http://schemas.microsoft.com/office/word/2010/wordml" xmlns:w15="http://schemas.microsoft.com/office/word/2012/wordml" xmlns:w16cex="http://schemas.microsoft.com/office/word/2018/wordml/cex" xmlns:w16cid="http://schemas.microsoft.com/office/word/2016/wordml/cid" xmlns:w16="http://schemas.microsoft.com/office/word/2018/wordml" xmlns:w16sdtdh="http://schemas.microsoft.com/office/word/2020/wordml/sdtdatahash" xmlns:w16se="http://schemas.microsoft.com/office/word/2015/wordml/symex" xmlns:wpg="http://schemas.microsoft.com/office/word/2010/wordprocessingGroup" xmlns:wpi="http://schemas.microsoft.com/office/word/2010/wordprocessingInk" xmlns:wne="http://schemas.microsoft.com/office/word/2006/wordml" xmlns:wps="http://schemas.microsoft.com/office/word/2010/wordprocessingShape" mc:Ignorable="w14 w15 w16se w16cid w16 w16cex w16sdtdh wp14">
+<w:numbering xmlns:wpc="http://schemas.microsoft.com/office/word/2010/wordprocessingCanvas" xmlns:cx="http://schemas.microsoft.com/office/drawing/2014/chartex" xmlns:cx1="http://schemas.microsoft.com/office/drawing/2015/9/8/chartex" xmlns:cx2="http://schemas.microsoft.com/office/drawing/2015/10/21/chartex" xmlns:cx3="http://schemas.microsoft.com/office/drawing/2016/5/9/chartex" xmlns:cx4="http://schemas.microsoft.com/office/drawing/2016/5/10/chartex" xmlns:cx5="http://schemas.microsoft.com/office/drawing/2016/5/11/chartex" xmlns:cx6="http://schemas.microsoft.com/office/drawing/2016/5/12/chartex" xmlns:cx7="http://schemas.microsoft.com/office/drawing/2016/5/13/chartex" xmlns:cx8="http://schemas.microsoft.com/office/drawing/2016/5/14/chartex" xmlns:mc="http://schemas.openxmlformats.org/markup-compatibility/2006" xmlns:aink="http://schemas.microsoft.com/office/drawing/2016/ink" xmlns:am3d="http://schemas.microsoft.com/office/drawing/2017/model3d" xmlns:o="urn:schemas-microsoft-com:office:office" xmlns:oel="http://schemas.microsoft.com/office/2019/extlst" xmlns:r="http://schemas.openxmlformats.org/officeDocument/2006/relationships" xmlns:m="http://schemas.openxmlformats.org/officeDocument/2006/math" xmlns:v="urn:schemas-microsoft-com:vml" xmlns:wp14="http://schemas.microsoft.com/office/word/2010/wordprocessingDrawing" xmlns:wp="http://schemas.openxmlformats.org/drawingml/2006/wordprocessingDrawing" xmlns:w10="urn:schemas-microsoft-com:office:word" xmlns:w="http://schemas.openxmlformats.org/wordprocessingml/2006/main" xmlns:w14="http://schemas.microsoft.com/office/word/2010/wordml" xmlns:w15="http://schemas.microsoft.com/office/word/2012/wordml" xmlns:w16cex="http://schemas.microsoft.com/office/word/2018/wordml/cex" xmlns:w16cid="http://schemas.microsoft.com/office/word/2016/wordml/cid" xmlns:w16="http://schemas.microsoft.com/office/word/2018/wordml" xmlns:w16du="http://schemas.microsoft.com/office/word/2023/wordml/word16du" xmlns:w16sdtdh="http://schemas.microsoft.com/office/word/2020/wordml/sdtdatahash" xmlns:w16se="http://schemas.microsoft.com/office/word/2015/wordml/symex" xmlns:wpg="http://schemas.microsoft.com/office/word/2010/wordprocessingGroup" xmlns:wpi="http://schemas.microsoft.com/office/word/2010/wordprocessingInk" xmlns:wne="http://schemas.microsoft.com/office/word/2006/wordml" xmlns:wps="http://schemas.microsoft.com/office/word/2010/wordprocessingShape" mc:Ignorable="w14 w15 w16se w16cid w16 w16cex w16sdtdh w16du wp14">
   <w:abstractNum w:abstractNumId="0" w15:restartNumberingAfterBreak="0">
     <w:nsid w:val="61A11604"/>
     <w:multiLevelType w:val="hybridMultilevel"/>
@@ -1219,7 +1160,7 @@
 </file>
 
 <file path=word/styles.xml><?xml version="1.0" encoding="utf-8"?>
-<w:styles xmlns:mc="http://schemas.openxmlformats.org/markup-compatibility/2006" xmlns:r="http://schemas.openxmlformats.org/officeDocument/2006/relationships" xmlns:w="http://schemas.openxmlformats.org/wordprocessingml/2006/main" xmlns:w14="http://schemas.microsoft.com/office/word/2010/wordml" xmlns:w15="http://schemas.microsoft.com/office/word/2012/wordml" xmlns:w16cex="http://schemas.microsoft.com/office/word/2018/wordml/cex" xmlns:w16cid="http://schemas.microsoft.com/office/word/2016/wordml/cid" xmlns:w16="http://schemas.microsoft.com/office/word/2018/wordml" xmlns:w16sdtdh="http://schemas.microsoft.com/office/word/2020/wordml/sdtdatahash" xmlns:w16se="http://schemas.microsoft.com/office/word/2015/wordml/symex" mc:Ignorable="w14 w15 w16se w16cid w16 w16cex w16sdtdh">
+<w:styles xmlns:mc="http://schemas.openxmlformats.org/markup-compatibility/2006" xmlns:r="http://schemas.openxmlformats.org/officeDocument/2006/relationships" xmlns:w="http://schemas.openxmlformats.org/wordprocessingml/2006/main" xmlns:w14="http://schemas.microsoft.com/office/word/2010/wordml" xmlns:w15="http://schemas.microsoft.com/office/word/2012/wordml" xmlns:w16cex="http://schemas.microsoft.com/office/word/2018/wordml/cex" xmlns:w16cid="http://schemas.microsoft.com/office/word/2016/wordml/cid" xmlns:w16="http://schemas.microsoft.com/office/word/2018/wordml" xmlns:w16du="http://schemas.microsoft.com/office/word/2023/wordml/word16du" xmlns:w16sdtdh="http://schemas.microsoft.com/office/word/2020/wordml/sdtdatahash" xmlns:w16se="http://schemas.microsoft.com/office/word/2015/wordml/symex" mc:Ignorable="w14 w15 w16se w16cid w16 w16cex w16sdtdh w16du">
   <w:docDefaults>
     <w:rPrDefault>
       <w:rPr>

--- a/TechComm/assignments/recommendation/group-report/recommendation-outline-example.docx
+++ b/TechComm/assignments/recommendation/group-report/recommendation-outline-example.docx
@@ -1,6 +1,6 @@
 
 <file path=word/document.xml><?xml version="1.0" encoding="utf-8"?>
-<w:document xmlns:wpc="http://schemas.microsoft.com/office/word/2010/wordprocessingCanvas" xmlns:cx="http://schemas.microsoft.com/office/drawing/2014/chartex" xmlns:cx1="http://schemas.microsoft.com/office/drawing/2015/9/8/chartex" xmlns:cx2="http://schemas.microsoft.com/office/drawing/2015/10/21/chartex" xmlns:cx3="http://schemas.microsoft.com/office/drawing/2016/5/9/chartex" xmlns:cx4="http://schemas.microsoft.com/office/drawing/2016/5/10/chartex" xmlns:cx5="http://schemas.microsoft.com/office/drawing/2016/5/11/chartex" xmlns:cx6="http://schemas.microsoft.com/office/drawing/2016/5/12/chartex" xmlns:cx7="http://schemas.microsoft.com/office/drawing/2016/5/13/chartex" xmlns:cx8="http://schemas.microsoft.com/office/drawing/2016/5/14/chartex" xmlns:mc="http://schemas.openxmlformats.org/markup-compatibility/2006" xmlns:aink="http://schemas.microsoft.com/office/drawing/2016/ink" xmlns:am3d="http://schemas.microsoft.com/office/drawing/2017/model3d" xmlns:o="urn:schemas-microsoft-com:office:office" xmlns:oel="http://schemas.microsoft.com/office/2019/extlst" xmlns:r="http://schemas.openxmlformats.org/officeDocument/2006/relationships" xmlns:m="http://schemas.openxmlformats.org/officeDocument/2006/math" xmlns:v="urn:schemas-microsoft-com:vml" xmlns:wp14="http://schemas.microsoft.com/office/word/2010/wordprocessingDrawing" xmlns:wp="http://schemas.openxmlformats.org/drawingml/2006/wordprocessingDrawing" xmlns:w10="urn:schemas-microsoft-com:office:word" xmlns:w="http://schemas.openxmlformats.org/wordprocessingml/2006/main" xmlns:w14="http://schemas.microsoft.com/office/word/2010/wordml" xmlns:w15="http://schemas.microsoft.com/office/word/2012/wordml" xmlns:w16cex="http://schemas.microsoft.com/office/word/2018/wordml/cex" xmlns:w16cid="http://schemas.microsoft.com/office/word/2016/wordml/cid" xmlns:w16="http://schemas.microsoft.com/office/word/2018/wordml" xmlns:w16du="http://schemas.microsoft.com/office/word/2023/wordml/word16du" xmlns:w16sdtdh="http://schemas.microsoft.com/office/word/2020/wordml/sdtdatahash" xmlns:w16se="http://schemas.microsoft.com/office/word/2015/wordml/symex" xmlns:wpg="http://schemas.microsoft.com/office/word/2010/wordprocessingGroup" xmlns:wpi="http://schemas.microsoft.com/office/word/2010/wordprocessingInk" xmlns:wne="http://schemas.microsoft.com/office/word/2006/wordml" xmlns:wps="http://schemas.microsoft.com/office/word/2010/wordprocessingShape" mc:Ignorable="w14 w15 w16se w16cid w16 w16cex w16sdtdh w16du wp14">
+<w:document xmlns:wpc="http://schemas.microsoft.com/office/word/2010/wordprocessingCanvas" xmlns:cx="http://schemas.microsoft.com/office/drawing/2014/chartex" xmlns:cx1="http://schemas.microsoft.com/office/drawing/2015/9/8/chartex" xmlns:cx2="http://schemas.microsoft.com/office/drawing/2015/10/21/chartex" xmlns:cx3="http://schemas.microsoft.com/office/drawing/2016/5/9/chartex" xmlns:cx4="http://schemas.microsoft.com/office/drawing/2016/5/10/chartex" xmlns:cx5="http://schemas.microsoft.com/office/drawing/2016/5/11/chartex" xmlns:cx6="http://schemas.microsoft.com/office/drawing/2016/5/12/chartex" xmlns:cx7="http://schemas.microsoft.com/office/drawing/2016/5/13/chartex" xmlns:cx8="http://schemas.microsoft.com/office/drawing/2016/5/14/chartex" xmlns:mc="http://schemas.openxmlformats.org/markup-compatibility/2006" xmlns:aink="http://schemas.microsoft.com/office/drawing/2016/ink" xmlns:am3d="http://schemas.microsoft.com/office/drawing/2017/model3d" xmlns:o="urn:schemas-microsoft-com:office:office" xmlns:oel="http://schemas.microsoft.com/office/2019/extlst" xmlns:r="http://schemas.openxmlformats.org/officeDocument/2006/relationships" xmlns:m="http://schemas.openxmlformats.org/officeDocument/2006/math" xmlns:v="urn:schemas-microsoft-com:vml" xmlns:wp14="http://schemas.microsoft.com/office/word/2010/wordprocessingDrawing" xmlns:wp="http://schemas.openxmlformats.org/drawingml/2006/wordprocessingDrawing" xmlns:w10="urn:schemas-microsoft-com:office:word" xmlns:w="http://schemas.openxmlformats.org/wordprocessingml/2006/main" xmlns:w14="http://schemas.microsoft.com/office/word/2010/wordml" xmlns:w15="http://schemas.microsoft.com/office/word/2012/wordml" xmlns:w16cex="http://schemas.microsoft.com/office/word/2018/wordml/cex" xmlns:w16cid="http://schemas.microsoft.com/office/word/2016/wordml/cid" xmlns:w16="http://schemas.microsoft.com/office/word/2018/wordml" xmlns:w16du="http://schemas.microsoft.com/office/word/2023/wordml/word16du" xmlns:w16sdtdh="http://schemas.microsoft.com/office/word/2020/wordml/sdtdatahash" xmlns:w16sdtfl="http://schemas.microsoft.com/office/word/2024/wordml/sdtformatlock" xmlns:w16se="http://schemas.microsoft.com/office/word/2015/wordml/symex" xmlns:wpg="http://schemas.microsoft.com/office/word/2010/wordprocessingGroup" xmlns:wpi="http://schemas.microsoft.com/office/word/2010/wordprocessingInk" xmlns:wne="http://schemas.microsoft.com/office/word/2006/wordml" xmlns:wps="http://schemas.microsoft.com/office/word/2010/wordprocessingShape" mc:Ignorable="w14 w15 w16se w16cid w16 w16cex w16sdtdh w16sdtfl w16du wp14">
   <w:body>
     <w:p>
       <w:pPr>
@@ -614,23 +614,21 @@
         </w:rPr>
         <w:t xml:space="preserve">Tablet </w:t>
       </w:r>
-      <w:proofErr w:type="gramStart"/>
-      <w:r>
-        <w:rPr>
-          <w:rFonts w:asciiTheme="minorHAnsi" w:hAnsiTheme="minorHAnsi" w:cstheme="minorHAnsi"/>
-          <w:sz w:val="24"/>
-          <w:szCs w:val="24"/>
-        </w:rPr>
-        <w:t>use</w:t>
-      </w:r>
-      <w:proofErr w:type="gramEnd"/>
-      <w:r>
-        <w:rPr>
-          <w:rFonts w:asciiTheme="minorHAnsi" w:hAnsiTheme="minorHAnsi" w:cstheme="minorHAnsi"/>
-          <w:sz w:val="24"/>
-          <w:szCs w:val="24"/>
-        </w:rPr>
-        <w:t xml:space="preserve"> by clinical staff</w:t>
+      <w:r>
+        <w:rPr>
+          <w:rFonts w:asciiTheme="minorHAnsi" w:hAnsiTheme="minorHAnsi" w:cstheme="minorHAnsi"/>
+          <w:sz w:val="24"/>
+          <w:szCs w:val="24"/>
+        </w:rPr>
+        <w:t>U</w:t>
+      </w:r>
+      <w:r>
+        <w:rPr>
+          <w:rFonts w:asciiTheme="minorHAnsi" w:hAnsiTheme="minorHAnsi" w:cstheme="minorHAnsi"/>
+          <w:sz w:val="24"/>
+          <w:szCs w:val="24"/>
+        </w:rPr>
+        <w:t>se by clinical staff</w:t>
       </w:r>
     </w:p>
     <w:p>
@@ -901,7 +899,7 @@
 </file>
 
 <file path=word/endnotes.xml><?xml version="1.0" encoding="utf-8"?>
-<w:endnotes xmlns:wpc="http://schemas.microsoft.com/office/word/2010/wordprocessingCanvas" xmlns:cx="http://schemas.microsoft.com/office/drawing/2014/chartex" xmlns:cx1="http://schemas.microsoft.com/office/drawing/2015/9/8/chartex" xmlns:cx2="http://schemas.microsoft.com/office/drawing/2015/10/21/chartex" xmlns:cx3="http://schemas.microsoft.com/office/drawing/2016/5/9/chartex" xmlns:cx4="http://schemas.microsoft.com/office/drawing/2016/5/10/chartex" xmlns:cx5="http://schemas.microsoft.com/office/drawing/2016/5/11/chartex" xmlns:cx6="http://schemas.microsoft.com/office/drawing/2016/5/12/chartex" xmlns:cx7="http://schemas.microsoft.com/office/drawing/2016/5/13/chartex" xmlns:cx8="http://schemas.microsoft.com/office/drawing/2016/5/14/chartex" xmlns:mc="http://schemas.openxmlformats.org/markup-compatibility/2006" xmlns:aink="http://schemas.microsoft.com/office/drawing/2016/ink" xmlns:am3d="http://schemas.microsoft.com/office/drawing/2017/model3d" xmlns:o="urn:schemas-microsoft-com:office:office" xmlns:oel="http://schemas.microsoft.com/office/2019/extlst" xmlns:r="http://schemas.openxmlformats.org/officeDocument/2006/relationships" xmlns:m="http://schemas.openxmlformats.org/officeDocument/2006/math" xmlns:v="urn:schemas-microsoft-com:vml" xmlns:wp14="http://schemas.microsoft.com/office/word/2010/wordprocessingDrawing" xmlns:wp="http://schemas.openxmlformats.org/drawingml/2006/wordprocessingDrawing" xmlns:w10="urn:schemas-microsoft-com:office:word" xmlns:w="http://schemas.openxmlformats.org/wordprocessingml/2006/main" xmlns:w14="http://schemas.microsoft.com/office/word/2010/wordml" xmlns:w15="http://schemas.microsoft.com/office/word/2012/wordml" xmlns:w16cex="http://schemas.microsoft.com/office/word/2018/wordml/cex" xmlns:w16cid="http://schemas.microsoft.com/office/word/2016/wordml/cid" xmlns:w16="http://schemas.microsoft.com/office/word/2018/wordml" xmlns:w16du="http://schemas.microsoft.com/office/word/2023/wordml/word16du" xmlns:w16sdtdh="http://schemas.microsoft.com/office/word/2020/wordml/sdtdatahash" xmlns:w16se="http://schemas.microsoft.com/office/word/2015/wordml/symex" xmlns:wpg="http://schemas.microsoft.com/office/word/2010/wordprocessingGroup" xmlns:wpi="http://schemas.microsoft.com/office/word/2010/wordprocessingInk" xmlns:wne="http://schemas.microsoft.com/office/word/2006/wordml" xmlns:wps="http://schemas.microsoft.com/office/word/2010/wordprocessingShape" mc:Ignorable="w14 w15 w16se w16cid w16 w16cex w16sdtdh w16du wp14">
+<w:endnotes xmlns:wpc="http://schemas.microsoft.com/office/word/2010/wordprocessingCanvas" xmlns:cx="http://schemas.microsoft.com/office/drawing/2014/chartex" xmlns:cx1="http://schemas.microsoft.com/office/drawing/2015/9/8/chartex" xmlns:cx2="http://schemas.microsoft.com/office/drawing/2015/10/21/chartex" xmlns:cx3="http://schemas.microsoft.com/office/drawing/2016/5/9/chartex" xmlns:cx4="http://schemas.microsoft.com/office/drawing/2016/5/10/chartex" xmlns:cx5="http://schemas.microsoft.com/office/drawing/2016/5/11/chartex" xmlns:cx6="http://schemas.microsoft.com/office/drawing/2016/5/12/chartex" xmlns:cx7="http://schemas.microsoft.com/office/drawing/2016/5/13/chartex" xmlns:cx8="http://schemas.microsoft.com/office/drawing/2016/5/14/chartex" xmlns:mc="http://schemas.openxmlformats.org/markup-compatibility/2006" xmlns:aink="http://schemas.microsoft.com/office/drawing/2016/ink" xmlns:am3d="http://schemas.microsoft.com/office/drawing/2017/model3d" xmlns:o="urn:schemas-microsoft-com:office:office" xmlns:oel="http://schemas.microsoft.com/office/2019/extlst" xmlns:r="http://schemas.openxmlformats.org/officeDocument/2006/relationships" xmlns:m="http://schemas.openxmlformats.org/officeDocument/2006/math" xmlns:v="urn:schemas-microsoft-com:vml" xmlns:wp14="http://schemas.microsoft.com/office/word/2010/wordprocessingDrawing" xmlns:wp="http://schemas.openxmlformats.org/drawingml/2006/wordprocessingDrawing" xmlns:w10="urn:schemas-microsoft-com:office:word" xmlns:w="http://schemas.openxmlformats.org/wordprocessingml/2006/main" xmlns:w14="http://schemas.microsoft.com/office/word/2010/wordml" xmlns:w15="http://schemas.microsoft.com/office/word/2012/wordml" xmlns:w16cex="http://schemas.microsoft.com/office/word/2018/wordml/cex" xmlns:w16cid="http://schemas.microsoft.com/office/word/2016/wordml/cid" xmlns:w16="http://schemas.microsoft.com/office/word/2018/wordml" xmlns:w16du="http://schemas.microsoft.com/office/word/2023/wordml/word16du" xmlns:w16sdtdh="http://schemas.microsoft.com/office/word/2020/wordml/sdtdatahash" xmlns:w16sdtfl="http://schemas.microsoft.com/office/word/2024/wordml/sdtformatlock" xmlns:w16se="http://schemas.microsoft.com/office/word/2015/wordml/symex" xmlns:wpg="http://schemas.microsoft.com/office/word/2010/wordprocessingGroup" xmlns:wpi="http://schemas.microsoft.com/office/word/2010/wordprocessingInk" xmlns:wne="http://schemas.microsoft.com/office/word/2006/wordml" xmlns:wps="http://schemas.microsoft.com/office/word/2010/wordprocessingShape" mc:Ignorable="w14 w15 w16se w16cid w16 w16cex w16sdtdh w16sdtfl w16du wp14">
   <w:endnote w:type="separator" w:id="-1">
     <w:p>
       <w:pPr>
@@ -926,7 +924,7 @@
 </file>
 
 <file path=word/footer1.xml><?xml version="1.0" encoding="utf-8"?>
-<w:ftr xmlns:wpc="http://schemas.microsoft.com/office/word/2010/wordprocessingCanvas" xmlns:cx="http://schemas.microsoft.com/office/drawing/2014/chartex" xmlns:cx1="http://schemas.microsoft.com/office/drawing/2015/9/8/chartex" xmlns:cx2="http://schemas.microsoft.com/office/drawing/2015/10/21/chartex" xmlns:cx3="http://schemas.microsoft.com/office/drawing/2016/5/9/chartex" xmlns:cx4="http://schemas.microsoft.com/office/drawing/2016/5/10/chartex" xmlns:cx5="http://schemas.microsoft.com/office/drawing/2016/5/11/chartex" xmlns:cx6="http://schemas.microsoft.com/office/drawing/2016/5/12/chartex" xmlns:cx7="http://schemas.microsoft.com/office/drawing/2016/5/13/chartex" xmlns:cx8="http://schemas.microsoft.com/office/drawing/2016/5/14/chartex" xmlns:mc="http://schemas.openxmlformats.org/markup-compatibility/2006" xmlns:aink="http://schemas.microsoft.com/office/drawing/2016/ink" xmlns:am3d="http://schemas.microsoft.com/office/drawing/2017/model3d" xmlns:o="urn:schemas-microsoft-com:office:office" xmlns:oel="http://schemas.microsoft.com/office/2019/extlst" xmlns:r="http://schemas.openxmlformats.org/officeDocument/2006/relationships" xmlns:m="http://schemas.openxmlformats.org/officeDocument/2006/math" xmlns:v="urn:schemas-microsoft-com:vml" xmlns:wp14="http://schemas.microsoft.com/office/word/2010/wordprocessingDrawing" xmlns:wp="http://schemas.openxmlformats.org/drawingml/2006/wordprocessingDrawing" xmlns:w10="urn:schemas-microsoft-com:office:word" xmlns:w="http://schemas.openxmlformats.org/wordprocessingml/2006/main" xmlns:w14="http://schemas.microsoft.com/office/word/2010/wordml" xmlns:w15="http://schemas.microsoft.com/office/word/2012/wordml" xmlns:w16cex="http://schemas.microsoft.com/office/word/2018/wordml/cex" xmlns:w16cid="http://schemas.microsoft.com/office/word/2016/wordml/cid" xmlns:w16="http://schemas.microsoft.com/office/word/2018/wordml" xmlns:w16du="http://schemas.microsoft.com/office/word/2023/wordml/word16du" xmlns:w16sdtdh="http://schemas.microsoft.com/office/word/2020/wordml/sdtdatahash" xmlns:w16se="http://schemas.microsoft.com/office/word/2015/wordml/symex" xmlns:wpg="http://schemas.microsoft.com/office/word/2010/wordprocessingGroup" xmlns:wpi="http://schemas.microsoft.com/office/word/2010/wordprocessingInk" xmlns:wne="http://schemas.microsoft.com/office/word/2006/wordml" xmlns:wps="http://schemas.microsoft.com/office/word/2010/wordprocessingShape" mc:Ignorable="w14 w15 w16se w16cid w16 w16cex w16sdtdh w16du wp14">
+<w:ftr xmlns:wpc="http://schemas.microsoft.com/office/word/2010/wordprocessingCanvas" xmlns:cx="http://schemas.microsoft.com/office/drawing/2014/chartex" xmlns:cx1="http://schemas.microsoft.com/office/drawing/2015/9/8/chartex" xmlns:cx2="http://schemas.microsoft.com/office/drawing/2015/10/21/chartex" xmlns:cx3="http://schemas.microsoft.com/office/drawing/2016/5/9/chartex" xmlns:cx4="http://schemas.microsoft.com/office/drawing/2016/5/10/chartex" xmlns:cx5="http://schemas.microsoft.com/office/drawing/2016/5/11/chartex" xmlns:cx6="http://schemas.microsoft.com/office/drawing/2016/5/12/chartex" xmlns:cx7="http://schemas.microsoft.com/office/drawing/2016/5/13/chartex" xmlns:cx8="http://schemas.microsoft.com/office/drawing/2016/5/14/chartex" xmlns:mc="http://schemas.openxmlformats.org/markup-compatibility/2006" xmlns:aink="http://schemas.microsoft.com/office/drawing/2016/ink" xmlns:am3d="http://schemas.microsoft.com/office/drawing/2017/model3d" xmlns:o="urn:schemas-microsoft-com:office:office" xmlns:oel="http://schemas.microsoft.com/office/2019/extlst" xmlns:r="http://schemas.openxmlformats.org/officeDocument/2006/relationships" xmlns:m="http://schemas.openxmlformats.org/officeDocument/2006/math" xmlns:v="urn:schemas-microsoft-com:vml" xmlns:wp14="http://schemas.microsoft.com/office/word/2010/wordprocessingDrawing" xmlns:wp="http://schemas.openxmlformats.org/drawingml/2006/wordprocessingDrawing" xmlns:w10="urn:schemas-microsoft-com:office:word" xmlns:w="http://schemas.openxmlformats.org/wordprocessingml/2006/main" xmlns:w14="http://schemas.microsoft.com/office/word/2010/wordml" xmlns:w15="http://schemas.microsoft.com/office/word/2012/wordml" xmlns:w16cex="http://schemas.microsoft.com/office/word/2018/wordml/cex" xmlns:w16cid="http://schemas.microsoft.com/office/word/2016/wordml/cid" xmlns:w16="http://schemas.microsoft.com/office/word/2018/wordml" xmlns:w16du="http://schemas.microsoft.com/office/word/2023/wordml/word16du" xmlns:w16sdtdh="http://schemas.microsoft.com/office/word/2020/wordml/sdtdatahash" xmlns:w16sdtfl="http://schemas.microsoft.com/office/word/2024/wordml/sdtformatlock" xmlns:w16se="http://schemas.microsoft.com/office/word/2015/wordml/symex" xmlns:wpg="http://schemas.microsoft.com/office/word/2010/wordprocessingGroup" xmlns:wpi="http://schemas.microsoft.com/office/word/2010/wordprocessingInk" xmlns:wne="http://schemas.microsoft.com/office/word/2006/wordml" xmlns:wps="http://schemas.microsoft.com/office/word/2010/wordprocessingShape" mc:Ignorable="w14 w15 w16se w16cid w16 w16cex w16sdtdh w16sdtfl w16du wp14">
   <w:p>
     <w:pPr>
       <w:pStyle w:val="Footer"/>
@@ -936,7 +934,7 @@
 </file>
 
 <file path=word/footer2.xml><?xml version="1.0" encoding="utf-8"?>
-<w:ftr xmlns:wpc="http://schemas.microsoft.com/office/word/2010/wordprocessingCanvas" xmlns:cx="http://schemas.microsoft.com/office/drawing/2014/chartex" xmlns:cx1="http://schemas.microsoft.com/office/drawing/2015/9/8/chartex" xmlns:cx2="http://schemas.microsoft.com/office/drawing/2015/10/21/chartex" xmlns:cx3="http://schemas.microsoft.com/office/drawing/2016/5/9/chartex" xmlns:cx4="http://schemas.microsoft.com/office/drawing/2016/5/10/chartex" xmlns:cx5="http://schemas.microsoft.com/office/drawing/2016/5/11/chartex" xmlns:cx6="http://schemas.microsoft.com/office/drawing/2016/5/12/chartex" xmlns:cx7="http://schemas.microsoft.com/office/drawing/2016/5/13/chartex" xmlns:cx8="http://schemas.microsoft.com/office/drawing/2016/5/14/chartex" xmlns:mc="http://schemas.openxmlformats.org/markup-compatibility/2006" xmlns:aink="http://schemas.microsoft.com/office/drawing/2016/ink" xmlns:am3d="http://schemas.microsoft.com/office/drawing/2017/model3d" xmlns:o="urn:schemas-microsoft-com:office:office" xmlns:oel="http://schemas.microsoft.com/office/2019/extlst" xmlns:r="http://schemas.openxmlformats.org/officeDocument/2006/relationships" xmlns:m="http://schemas.openxmlformats.org/officeDocument/2006/math" xmlns:v="urn:schemas-microsoft-com:vml" xmlns:wp14="http://schemas.microsoft.com/office/word/2010/wordprocessingDrawing" xmlns:wp="http://schemas.openxmlformats.org/drawingml/2006/wordprocessingDrawing" xmlns:w10="urn:schemas-microsoft-com:office:word" xmlns:w="http://schemas.openxmlformats.org/wordprocessingml/2006/main" xmlns:w14="http://schemas.microsoft.com/office/word/2010/wordml" xmlns:w15="http://schemas.microsoft.com/office/word/2012/wordml" xmlns:w16cex="http://schemas.microsoft.com/office/word/2018/wordml/cex" xmlns:w16cid="http://schemas.microsoft.com/office/word/2016/wordml/cid" xmlns:w16="http://schemas.microsoft.com/office/word/2018/wordml" xmlns:w16du="http://schemas.microsoft.com/office/word/2023/wordml/word16du" xmlns:w16sdtdh="http://schemas.microsoft.com/office/word/2020/wordml/sdtdatahash" xmlns:w16se="http://schemas.microsoft.com/office/word/2015/wordml/symex" xmlns:wpg="http://schemas.microsoft.com/office/word/2010/wordprocessingGroup" xmlns:wpi="http://schemas.microsoft.com/office/word/2010/wordprocessingInk" xmlns:wne="http://schemas.microsoft.com/office/word/2006/wordml" xmlns:wps="http://schemas.microsoft.com/office/word/2010/wordprocessingShape" mc:Ignorable="w14 w15 w16se w16cid w16 w16cex w16sdtdh w16du wp14">
+<w:ftr xmlns:wpc="http://schemas.microsoft.com/office/word/2010/wordprocessingCanvas" xmlns:cx="http://schemas.microsoft.com/office/drawing/2014/chartex" xmlns:cx1="http://schemas.microsoft.com/office/drawing/2015/9/8/chartex" xmlns:cx2="http://schemas.microsoft.com/office/drawing/2015/10/21/chartex" xmlns:cx3="http://schemas.microsoft.com/office/drawing/2016/5/9/chartex" xmlns:cx4="http://schemas.microsoft.com/office/drawing/2016/5/10/chartex" xmlns:cx5="http://schemas.microsoft.com/office/drawing/2016/5/11/chartex" xmlns:cx6="http://schemas.microsoft.com/office/drawing/2016/5/12/chartex" xmlns:cx7="http://schemas.microsoft.com/office/drawing/2016/5/13/chartex" xmlns:cx8="http://schemas.microsoft.com/office/drawing/2016/5/14/chartex" xmlns:mc="http://schemas.openxmlformats.org/markup-compatibility/2006" xmlns:aink="http://schemas.microsoft.com/office/drawing/2016/ink" xmlns:am3d="http://schemas.microsoft.com/office/drawing/2017/model3d" xmlns:o="urn:schemas-microsoft-com:office:office" xmlns:oel="http://schemas.microsoft.com/office/2019/extlst" xmlns:r="http://schemas.openxmlformats.org/officeDocument/2006/relationships" xmlns:m="http://schemas.openxmlformats.org/officeDocument/2006/math" xmlns:v="urn:schemas-microsoft-com:vml" xmlns:wp14="http://schemas.microsoft.com/office/word/2010/wordprocessingDrawing" xmlns:wp="http://schemas.openxmlformats.org/drawingml/2006/wordprocessingDrawing" xmlns:w10="urn:schemas-microsoft-com:office:word" xmlns:w="http://schemas.openxmlformats.org/wordprocessingml/2006/main" xmlns:w14="http://schemas.microsoft.com/office/word/2010/wordml" xmlns:w15="http://schemas.microsoft.com/office/word/2012/wordml" xmlns:w16cex="http://schemas.microsoft.com/office/word/2018/wordml/cex" xmlns:w16cid="http://schemas.microsoft.com/office/word/2016/wordml/cid" xmlns:w16="http://schemas.microsoft.com/office/word/2018/wordml" xmlns:w16du="http://schemas.microsoft.com/office/word/2023/wordml/word16du" xmlns:w16sdtdh="http://schemas.microsoft.com/office/word/2020/wordml/sdtdatahash" xmlns:w16sdtfl="http://schemas.microsoft.com/office/word/2024/wordml/sdtformatlock" xmlns:w16se="http://schemas.microsoft.com/office/word/2015/wordml/symex" xmlns:wpg="http://schemas.microsoft.com/office/word/2010/wordprocessingGroup" xmlns:wpi="http://schemas.microsoft.com/office/word/2010/wordprocessingInk" xmlns:wne="http://schemas.microsoft.com/office/word/2006/wordml" xmlns:wps="http://schemas.microsoft.com/office/word/2010/wordprocessingShape" mc:Ignorable="w14 w15 w16se w16cid w16 w16cex w16sdtdh w16sdtfl w16du wp14">
   <w:p>
     <w:pPr>
       <w:pStyle w:val="Footer"/>
@@ -1001,7 +999,7 @@
 </file>
 
 <file path=word/footer3.xml><?xml version="1.0" encoding="utf-8"?>
-<w:ftr xmlns:wpc="http://schemas.microsoft.com/office/word/2010/wordprocessingCanvas" xmlns:cx="http://schemas.microsoft.com/office/drawing/2014/chartex" xmlns:cx1="http://schemas.microsoft.com/office/drawing/2015/9/8/chartex" xmlns:cx2="http://schemas.microsoft.com/office/drawing/2015/10/21/chartex" xmlns:cx3="http://schemas.microsoft.com/office/drawing/2016/5/9/chartex" xmlns:cx4="http://schemas.microsoft.com/office/drawing/2016/5/10/chartex" xmlns:cx5="http://schemas.microsoft.com/office/drawing/2016/5/11/chartex" xmlns:cx6="http://schemas.microsoft.com/office/drawing/2016/5/12/chartex" xmlns:cx7="http://schemas.microsoft.com/office/drawing/2016/5/13/chartex" xmlns:cx8="http://schemas.microsoft.com/office/drawing/2016/5/14/chartex" xmlns:mc="http://schemas.openxmlformats.org/markup-compatibility/2006" xmlns:aink="http://schemas.microsoft.com/office/drawing/2016/ink" xmlns:am3d="http://schemas.microsoft.com/office/drawing/2017/model3d" xmlns:o="urn:schemas-microsoft-com:office:office" xmlns:oel="http://schemas.microsoft.com/office/2019/extlst" xmlns:r="http://schemas.openxmlformats.org/officeDocument/2006/relationships" xmlns:m="http://schemas.openxmlformats.org/officeDocument/2006/math" xmlns:v="urn:schemas-microsoft-com:vml" xmlns:wp14="http://schemas.microsoft.com/office/word/2010/wordprocessingDrawing" xmlns:wp="http://schemas.openxmlformats.org/drawingml/2006/wordprocessingDrawing" xmlns:w10="urn:schemas-microsoft-com:office:word" xmlns:w="http://schemas.openxmlformats.org/wordprocessingml/2006/main" xmlns:w14="http://schemas.microsoft.com/office/word/2010/wordml" xmlns:w15="http://schemas.microsoft.com/office/word/2012/wordml" xmlns:w16cex="http://schemas.microsoft.com/office/word/2018/wordml/cex" xmlns:w16cid="http://schemas.microsoft.com/office/word/2016/wordml/cid" xmlns:w16="http://schemas.microsoft.com/office/word/2018/wordml" xmlns:w16du="http://schemas.microsoft.com/office/word/2023/wordml/word16du" xmlns:w16sdtdh="http://schemas.microsoft.com/office/word/2020/wordml/sdtdatahash" xmlns:w16se="http://schemas.microsoft.com/office/word/2015/wordml/symex" xmlns:wpg="http://schemas.microsoft.com/office/word/2010/wordprocessingGroup" xmlns:wpi="http://schemas.microsoft.com/office/word/2010/wordprocessingInk" xmlns:wne="http://schemas.microsoft.com/office/word/2006/wordml" xmlns:wps="http://schemas.microsoft.com/office/word/2010/wordprocessingShape" mc:Ignorable="w14 w15 w16se w16cid w16 w16cex w16sdtdh w16du wp14">
+<w:ftr xmlns:wpc="http://schemas.microsoft.com/office/word/2010/wordprocessingCanvas" xmlns:cx="http://schemas.microsoft.com/office/drawing/2014/chartex" xmlns:cx1="http://schemas.microsoft.com/office/drawing/2015/9/8/chartex" xmlns:cx2="http://schemas.microsoft.com/office/drawing/2015/10/21/chartex" xmlns:cx3="http://schemas.microsoft.com/office/drawing/2016/5/9/chartex" xmlns:cx4="http://schemas.microsoft.com/office/drawing/2016/5/10/chartex" xmlns:cx5="http://schemas.microsoft.com/office/drawing/2016/5/11/chartex" xmlns:cx6="http://schemas.microsoft.com/office/drawing/2016/5/12/chartex" xmlns:cx7="http://schemas.microsoft.com/office/drawing/2016/5/13/chartex" xmlns:cx8="http://schemas.microsoft.com/office/drawing/2016/5/14/chartex" xmlns:mc="http://schemas.openxmlformats.org/markup-compatibility/2006" xmlns:aink="http://schemas.microsoft.com/office/drawing/2016/ink" xmlns:am3d="http://schemas.microsoft.com/office/drawing/2017/model3d" xmlns:o="urn:schemas-microsoft-com:office:office" xmlns:oel="http://schemas.microsoft.com/office/2019/extlst" xmlns:r="http://schemas.openxmlformats.org/officeDocument/2006/relationships" xmlns:m="http://schemas.openxmlformats.org/officeDocument/2006/math" xmlns:v="urn:schemas-microsoft-com:vml" xmlns:wp14="http://schemas.microsoft.com/office/word/2010/wordprocessingDrawing" xmlns:wp="http://schemas.openxmlformats.org/drawingml/2006/wordprocessingDrawing" xmlns:w10="urn:schemas-microsoft-com:office:word" xmlns:w="http://schemas.openxmlformats.org/wordprocessingml/2006/main" xmlns:w14="http://schemas.microsoft.com/office/word/2010/wordml" xmlns:w15="http://schemas.microsoft.com/office/word/2012/wordml" xmlns:w16cex="http://schemas.microsoft.com/office/word/2018/wordml/cex" xmlns:w16cid="http://schemas.microsoft.com/office/word/2016/wordml/cid" xmlns:w16="http://schemas.microsoft.com/office/word/2018/wordml" xmlns:w16du="http://schemas.microsoft.com/office/word/2023/wordml/word16du" xmlns:w16sdtdh="http://schemas.microsoft.com/office/word/2020/wordml/sdtdatahash" xmlns:w16sdtfl="http://schemas.microsoft.com/office/word/2024/wordml/sdtformatlock" xmlns:w16se="http://schemas.microsoft.com/office/word/2015/wordml/symex" xmlns:wpg="http://schemas.microsoft.com/office/word/2010/wordprocessingGroup" xmlns:wpi="http://schemas.microsoft.com/office/word/2010/wordprocessingInk" xmlns:wne="http://schemas.microsoft.com/office/word/2006/wordml" xmlns:wps="http://schemas.microsoft.com/office/word/2010/wordprocessingShape" mc:Ignorable="w14 w15 w16se w16cid w16 w16cex w16sdtdh w16sdtfl w16du wp14">
   <w:p>
     <w:pPr>
       <w:pStyle w:val="Footer"/>
@@ -1011,7 +1009,7 @@
 </file>
 
 <file path=word/footnotes.xml><?xml version="1.0" encoding="utf-8"?>
-<w:footnotes xmlns:wpc="http://schemas.microsoft.com/office/word/2010/wordprocessingCanvas" xmlns:cx="http://schemas.microsoft.com/office/drawing/2014/chartex" xmlns:cx1="http://schemas.microsoft.com/office/drawing/2015/9/8/chartex" xmlns:cx2="http://schemas.microsoft.com/office/drawing/2015/10/21/chartex" xmlns:cx3="http://schemas.microsoft.com/office/drawing/2016/5/9/chartex" xmlns:cx4="http://schemas.microsoft.com/office/drawing/2016/5/10/chartex" xmlns:cx5="http://schemas.microsoft.com/office/drawing/2016/5/11/chartex" xmlns:cx6="http://schemas.microsoft.com/office/drawing/2016/5/12/chartex" xmlns:cx7="http://schemas.microsoft.com/office/drawing/2016/5/13/chartex" xmlns:cx8="http://schemas.microsoft.com/office/drawing/2016/5/14/chartex" xmlns:mc="http://schemas.openxmlformats.org/markup-compatibility/2006" xmlns:aink="http://schemas.microsoft.com/office/drawing/2016/ink" xmlns:am3d="http://schemas.microsoft.com/office/drawing/2017/model3d" xmlns:o="urn:schemas-microsoft-com:office:office" xmlns:oel="http://schemas.microsoft.com/office/2019/extlst" xmlns:r="http://schemas.openxmlformats.org/officeDocument/2006/relationships" xmlns:m="http://schemas.openxmlformats.org/officeDocument/2006/math" xmlns:v="urn:schemas-microsoft-com:vml" xmlns:wp14="http://schemas.microsoft.com/office/word/2010/wordprocessingDrawing" xmlns:wp="http://schemas.openxmlformats.org/drawingml/2006/wordprocessingDrawing" xmlns:w10="urn:schemas-microsoft-com:office:word" xmlns:w="http://schemas.openxmlformats.org/wordprocessingml/2006/main" xmlns:w14="http://schemas.microsoft.com/office/word/2010/wordml" xmlns:w15="http://schemas.microsoft.com/office/word/2012/wordml" xmlns:w16cex="http://schemas.microsoft.com/office/word/2018/wordml/cex" xmlns:w16cid="http://schemas.microsoft.com/office/word/2016/wordml/cid" xmlns:w16="http://schemas.microsoft.com/office/word/2018/wordml" xmlns:w16du="http://schemas.microsoft.com/office/word/2023/wordml/word16du" xmlns:w16sdtdh="http://schemas.microsoft.com/office/word/2020/wordml/sdtdatahash" xmlns:w16se="http://schemas.microsoft.com/office/word/2015/wordml/symex" xmlns:wpg="http://schemas.microsoft.com/office/word/2010/wordprocessingGroup" xmlns:wpi="http://schemas.microsoft.com/office/word/2010/wordprocessingInk" xmlns:wne="http://schemas.microsoft.com/office/word/2006/wordml" xmlns:wps="http://schemas.microsoft.com/office/word/2010/wordprocessingShape" mc:Ignorable="w14 w15 w16se w16cid w16 w16cex w16sdtdh w16du wp14">
+<w:footnotes xmlns:wpc="http://schemas.microsoft.com/office/word/2010/wordprocessingCanvas" xmlns:cx="http://schemas.microsoft.com/office/drawing/2014/chartex" xmlns:cx1="http://schemas.microsoft.com/office/drawing/2015/9/8/chartex" xmlns:cx2="http://schemas.microsoft.com/office/drawing/2015/10/21/chartex" xmlns:cx3="http://schemas.microsoft.com/office/drawing/2016/5/9/chartex" xmlns:cx4="http://schemas.microsoft.com/office/drawing/2016/5/10/chartex" xmlns:cx5="http://schemas.microsoft.com/office/drawing/2016/5/11/chartex" xmlns:cx6="http://schemas.microsoft.com/office/drawing/2016/5/12/chartex" xmlns:cx7="http://schemas.microsoft.com/office/drawing/2016/5/13/chartex" xmlns:cx8="http://schemas.microsoft.com/office/drawing/2016/5/14/chartex" xmlns:mc="http://schemas.openxmlformats.org/markup-compatibility/2006" xmlns:aink="http://schemas.microsoft.com/office/drawing/2016/ink" xmlns:am3d="http://schemas.microsoft.com/office/drawing/2017/model3d" xmlns:o="urn:schemas-microsoft-com:office:office" xmlns:oel="http://schemas.microsoft.com/office/2019/extlst" xmlns:r="http://schemas.openxmlformats.org/officeDocument/2006/relationships" xmlns:m="http://schemas.openxmlformats.org/officeDocument/2006/math" xmlns:v="urn:schemas-microsoft-com:vml" xmlns:wp14="http://schemas.microsoft.com/office/word/2010/wordprocessingDrawing" xmlns:wp="http://schemas.openxmlformats.org/drawingml/2006/wordprocessingDrawing" xmlns:w10="urn:schemas-microsoft-com:office:word" xmlns:w="http://schemas.openxmlformats.org/wordprocessingml/2006/main" xmlns:w14="http://schemas.microsoft.com/office/word/2010/wordml" xmlns:w15="http://schemas.microsoft.com/office/word/2012/wordml" xmlns:w16cex="http://schemas.microsoft.com/office/word/2018/wordml/cex" xmlns:w16cid="http://schemas.microsoft.com/office/word/2016/wordml/cid" xmlns:w16="http://schemas.microsoft.com/office/word/2018/wordml" xmlns:w16du="http://schemas.microsoft.com/office/word/2023/wordml/word16du" xmlns:w16sdtdh="http://schemas.microsoft.com/office/word/2020/wordml/sdtdatahash" xmlns:w16sdtfl="http://schemas.microsoft.com/office/word/2024/wordml/sdtformatlock" xmlns:w16se="http://schemas.microsoft.com/office/word/2015/wordml/symex" xmlns:wpg="http://schemas.microsoft.com/office/word/2010/wordprocessingGroup" xmlns:wpi="http://schemas.microsoft.com/office/word/2010/wordprocessingInk" xmlns:wne="http://schemas.microsoft.com/office/word/2006/wordml" xmlns:wps="http://schemas.microsoft.com/office/word/2010/wordprocessingShape" mc:Ignorable="w14 w15 w16se w16cid w16 w16cex w16sdtdh w16sdtfl w16du wp14">
   <w:footnote w:type="separator" w:id="-1">
     <w:p>
       <w:pPr>
@@ -1036,7 +1034,7 @@
 </file>
 
 <file path=word/header1.xml><?xml version="1.0" encoding="utf-8"?>
-<w:hdr xmlns:wpc="http://schemas.microsoft.com/office/word/2010/wordprocessingCanvas" xmlns:cx="http://schemas.microsoft.com/office/drawing/2014/chartex" xmlns:cx1="http://schemas.microsoft.com/office/drawing/2015/9/8/chartex" xmlns:cx2="http://schemas.microsoft.com/office/drawing/2015/10/21/chartex" xmlns:cx3="http://schemas.microsoft.com/office/drawing/2016/5/9/chartex" xmlns:cx4="http://schemas.microsoft.com/office/drawing/2016/5/10/chartex" xmlns:cx5="http://schemas.microsoft.com/office/drawing/2016/5/11/chartex" xmlns:cx6="http://schemas.microsoft.com/office/drawing/2016/5/12/chartex" xmlns:cx7="http://schemas.microsoft.com/office/drawing/2016/5/13/chartex" xmlns:cx8="http://schemas.microsoft.com/office/drawing/2016/5/14/chartex" xmlns:mc="http://schemas.openxmlformats.org/markup-compatibility/2006" xmlns:aink="http://schemas.microsoft.com/office/drawing/2016/ink" xmlns:am3d="http://schemas.microsoft.com/office/drawing/2017/model3d" xmlns:o="urn:schemas-microsoft-com:office:office" xmlns:oel="http://schemas.microsoft.com/office/2019/extlst" xmlns:r="http://schemas.openxmlformats.org/officeDocument/2006/relationships" xmlns:m="http://schemas.openxmlformats.org/officeDocument/2006/math" xmlns:v="urn:schemas-microsoft-com:vml" xmlns:wp14="http://schemas.microsoft.com/office/word/2010/wordprocessingDrawing" xmlns:wp="http://schemas.openxmlformats.org/drawingml/2006/wordprocessingDrawing" xmlns:w10="urn:schemas-microsoft-com:office:word" xmlns:w="http://schemas.openxmlformats.org/wordprocessingml/2006/main" xmlns:w14="http://schemas.microsoft.com/office/word/2010/wordml" xmlns:w15="http://schemas.microsoft.com/office/word/2012/wordml" xmlns:w16cex="http://schemas.microsoft.com/office/word/2018/wordml/cex" xmlns:w16cid="http://schemas.microsoft.com/office/word/2016/wordml/cid" xmlns:w16="http://schemas.microsoft.com/office/word/2018/wordml" xmlns:w16du="http://schemas.microsoft.com/office/word/2023/wordml/word16du" xmlns:w16sdtdh="http://schemas.microsoft.com/office/word/2020/wordml/sdtdatahash" xmlns:w16se="http://schemas.microsoft.com/office/word/2015/wordml/symex" xmlns:wpg="http://schemas.microsoft.com/office/word/2010/wordprocessingGroup" xmlns:wpi="http://schemas.microsoft.com/office/word/2010/wordprocessingInk" xmlns:wne="http://schemas.microsoft.com/office/word/2006/wordml" xmlns:wps="http://schemas.microsoft.com/office/word/2010/wordprocessingShape" mc:Ignorable="w14 w15 w16se w16cid w16 w16cex w16sdtdh w16du wp14">
+<w:hdr xmlns:wpc="http://schemas.microsoft.com/office/word/2010/wordprocessingCanvas" xmlns:cx="http://schemas.microsoft.com/office/drawing/2014/chartex" xmlns:cx1="http://schemas.microsoft.com/office/drawing/2015/9/8/chartex" xmlns:cx2="http://schemas.microsoft.com/office/drawing/2015/10/21/chartex" xmlns:cx3="http://schemas.microsoft.com/office/drawing/2016/5/9/chartex" xmlns:cx4="http://schemas.microsoft.com/office/drawing/2016/5/10/chartex" xmlns:cx5="http://schemas.microsoft.com/office/drawing/2016/5/11/chartex" xmlns:cx6="http://schemas.microsoft.com/office/drawing/2016/5/12/chartex" xmlns:cx7="http://schemas.microsoft.com/office/drawing/2016/5/13/chartex" xmlns:cx8="http://schemas.microsoft.com/office/drawing/2016/5/14/chartex" xmlns:mc="http://schemas.openxmlformats.org/markup-compatibility/2006" xmlns:aink="http://schemas.microsoft.com/office/drawing/2016/ink" xmlns:am3d="http://schemas.microsoft.com/office/drawing/2017/model3d" xmlns:o="urn:schemas-microsoft-com:office:office" xmlns:oel="http://schemas.microsoft.com/office/2019/extlst" xmlns:r="http://schemas.openxmlformats.org/officeDocument/2006/relationships" xmlns:m="http://schemas.openxmlformats.org/officeDocument/2006/math" xmlns:v="urn:schemas-microsoft-com:vml" xmlns:wp14="http://schemas.microsoft.com/office/word/2010/wordprocessingDrawing" xmlns:wp="http://schemas.openxmlformats.org/drawingml/2006/wordprocessingDrawing" xmlns:w10="urn:schemas-microsoft-com:office:word" xmlns:w="http://schemas.openxmlformats.org/wordprocessingml/2006/main" xmlns:w14="http://schemas.microsoft.com/office/word/2010/wordml" xmlns:w15="http://schemas.microsoft.com/office/word/2012/wordml" xmlns:w16cex="http://schemas.microsoft.com/office/word/2018/wordml/cex" xmlns:w16cid="http://schemas.microsoft.com/office/word/2016/wordml/cid" xmlns:w16="http://schemas.microsoft.com/office/word/2018/wordml" xmlns:w16du="http://schemas.microsoft.com/office/word/2023/wordml/word16du" xmlns:w16sdtdh="http://schemas.microsoft.com/office/word/2020/wordml/sdtdatahash" xmlns:w16sdtfl="http://schemas.microsoft.com/office/word/2024/wordml/sdtformatlock" xmlns:w16se="http://schemas.microsoft.com/office/word/2015/wordml/symex" xmlns:wpg="http://schemas.microsoft.com/office/word/2010/wordprocessingGroup" xmlns:wpi="http://schemas.microsoft.com/office/word/2010/wordprocessingInk" xmlns:wne="http://schemas.microsoft.com/office/word/2006/wordml" xmlns:wps="http://schemas.microsoft.com/office/word/2010/wordprocessingShape" mc:Ignorable="w14 w15 w16se w16cid w16 w16cex w16sdtdh w16sdtfl w16du wp14">
   <w:p>
     <w:pPr>
       <w:pStyle w:val="Header"/>
@@ -1046,7 +1044,7 @@
 </file>
 
 <file path=word/header2.xml><?xml version="1.0" encoding="utf-8"?>
-<w:hdr xmlns:wpc="http://schemas.microsoft.com/office/word/2010/wordprocessingCanvas" xmlns:cx="http://schemas.microsoft.com/office/drawing/2014/chartex" xmlns:cx1="http://schemas.microsoft.com/office/drawing/2015/9/8/chartex" xmlns:cx2="http://schemas.microsoft.com/office/drawing/2015/10/21/chartex" xmlns:cx3="http://schemas.microsoft.com/office/drawing/2016/5/9/chartex" xmlns:cx4="http://schemas.microsoft.com/office/drawing/2016/5/10/chartex" xmlns:cx5="http://schemas.microsoft.com/office/drawing/2016/5/11/chartex" xmlns:cx6="http://schemas.microsoft.com/office/drawing/2016/5/12/chartex" xmlns:cx7="http://schemas.microsoft.com/office/drawing/2016/5/13/chartex" xmlns:cx8="http://schemas.microsoft.com/office/drawing/2016/5/14/chartex" xmlns:mc="http://schemas.openxmlformats.org/markup-compatibility/2006" xmlns:aink="http://schemas.microsoft.com/office/drawing/2016/ink" xmlns:am3d="http://schemas.microsoft.com/office/drawing/2017/model3d" xmlns:o="urn:schemas-microsoft-com:office:office" xmlns:oel="http://schemas.microsoft.com/office/2019/extlst" xmlns:r="http://schemas.openxmlformats.org/officeDocument/2006/relationships" xmlns:m="http://schemas.openxmlformats.org/officeDocument/2006/math" xmlns:v="urn:schemas-microsoft-com:vml" xmlns:wp14="http://schemas.microsoft.com/office/word/2010/wordprocessingDrawing" xmlns:wp="http://schemas.openxmlformats.org/drawingml/2006/wordprocessingDrawing" xmlns:w10="urn:schemas-microsoft-com:office:word" xmlns:w="http://schemas.openxmlformats.org/wordprocessingml/2006/main" xmlns:w14="http://schemas.microsoft.com/office/word/2010/wordml" xmlns:w15="http://schemas.microsoft.com/office/word/2012/wordml" xmlns:w16cex="http://schemas.microsoft.com/office/word/2018/wordml/cex" xmlns:w16cid="http://schemas.microsoft.com/office/word/2016/wordml/cid" xmlns:w16="http://schemas.microsoft.com/office/word/2018/wordml" xmlns:w16du="http://schemas.microsoft.com/office/word/2023/wordml/word16du" xmlns:w16sdtdh="http://schemas.microsoft.com/office/word/2020/wordml/sdtdatahash" xmlns:w16se="http://schemas.microsoft.com/office/word/2015/wordml/symex" xmlns:wpg="http://schemas.microsoft.com/office/word/2010/wordprocessingGroup" xmlns:wpi="http://schemas.microsoft.com/office/word/2010/wordprocessingInk" xmlns:wne="http://schemas.microsoft.com/office/word/2006/wordml" xmlns:wps="http://schemas.microsoft.com/office/word/2010/wordprocessingShape" mc:Ignorable="w14 w15 w16se w16cid w16 w16cex w16sdtdh w16du wp14">
+<w:hdr xmlns:wpc="http://schemas.microsoft.com/office/word/2010/wordprocessingCanvas" xmlns:cx="http://schemas.microsoft.com/office/drawing/2014/chartex" xmlns:cx1="http://schemas.microsoft.com/office/drawing/2015/9/8/chartex" xmlns:cx2="http://schemas.microsoft.com/office/drawing/2015/10/21/chartex" xmlns:cx3="http://schemas.microsoft.com/office/drawing/2016/5/9/chartex" xmlns:cx4="http://schemas.microsoft.com/office/drawing/2016/5/10/chartex" xmlns:cx5="http://schemas.microsoft.com/office/drawing/2016/5/11/chartex" xmlns:cx6="http://schemas.microsoft.com/office/drawing/2016/5/12/chartex" xmlns:cx7="http://schemas.microsoft.com/office/drawing/2016/5/13/chartex" xmlns:cx8="http://schemas.microsoft.com/office/drawing/2016/5/14/chartex" xmlns:mc="http://schemas.openxmlformats.org/markup-compatibility/2006" xmlns:aink="http://schemas.microsoft.com/office/drawing/2016/ink" xmlns:am3d="http://schemas.microsoft.com/office/drawing/2017/model3d" xmlns:o="urn:schemas-microsoft-com:office:office" xmlns:oel="http://schemas.microsoft.com/office/2019/extlst" xmlns:r="http://schemas.openxmlformats.org/officeDocument/2006/relationships" xmlns:m="http://schemas.openxmlformats.org/officeDocument/2006/math" xmlns:v="urn:schemas-microsoft-com:vml" xmlns:wp14="http://schemas.microsoft.com/office/word/2010/wordprocessingDrawing" xmlns:wp="http://schemas.openxmlformats.org/drawingml/2006/wordprocessingDrawing" xmlns:w10="urn:schemas-microsoft-com:office:word" xmlns:w="http://schemas.openxmlformats.org/wordprocessingml/2006/main" xmlns:w14="http://schemas.microsoft.com/office/word/2010/wordml" xmlns:w15="http://schemas.microsoft.com/office/word/2012/wordml" xmlns:w16cex="http://schemas.microsoft.com/office/word/2018/wordml/cex" xmlns:w16cid="http://schemas.microsoft.com/office/word/2016/wordml/cid" xmlns:w16="http://schemas.microsoft.com/office/word/2018/wordml" xmlns:w16du="http://schemas.microsoft.com/office/word/2023/wordml/word16du" xmlns:w16sdtdh="http://schemas.microsoft.com/office/word/2020/wordml/sdtdatahash" xmlns:w16sdtfl="http://schemas.microsoft.com/office/word/2024/wordml/sdtformatlock" xmlns:w16se="http://schemas.microsoft.com/office/word/2015/wordml/symex" xmlns:wpg="http://schemas.microsoft.com/office/word/2010/wordprocessingGroup" xmlns:wpi="http://schemas.microsoft.com/office/word/2010/wordprocessingInk" xmlns:wne="http://schemas.microsoft.com/office/word/2006/wordml" xmlns:wps="http://schemas.microsoft.com/office/word/2010/wordprocessingShape" mc:Ignorable="w14 w15 w16se w16cid w16 w16cex w16sdtdh w16sdtfl w16du wp14">
   <w:p>
     <w:pPr>
       <w:pStyle w:val="Header"/>
@@ -1056,7 +1054,7 @@
 </file>
 
 <file path=word/header3.xml><?xml version="1.0" encoding="utf-8"?>
-<w:hdr xmlns:wpc="http://schemas.microsoft.com/office/word/2010/wordprocessingCanvas" xmlns:cx="http://schemas.microsoft.com/office/drawing/2014/chartex" xmlns:cx1="http://schemas.microsoft.com/office/drawing/2015/9/8/chartex" xmlns:cx2="http://schemas.microsoft.com/office/drawing/2015/10/21/chartex" xmlns:cx3="http://schemas.microsoft.com/office/drawing/2016/5/9/chartex" xmlns:cx4="http://schemas.microsoft.com/office/drawing/2016/5/10/chartex" xmlns:cx5="http://schemas.microsoft.com/office/drawing/2016/5/11/chartex" xmlns:cx6="http://schemas.microsoft.com/office/drawing/2016/5/12/chartex" xmlns:cx7="http://schemas.microsoft.com/office/drawing/2016/5/13/chartex" xmlns:cx8="http://schemas.microsoft.com/office/drawing/2016/5/14/chartex" xmlns:mc="http://schemas.openxmlformats.org/markup-compatibility/2006" xmlns:aink="http://schemas.microsoft.com/office/drawing/2016/ink" xmlns:am3d="http://schemas.microsoft.com/office/drawing/2017/model3d" xmlns:o="urn:schemas-microsoft-com:office:office" xmlns:oel="http://schemas.microsoft.com/office/2019/extlst" xmlns:r="http://schemas.openxmlformats.org/officeDocument/2006/relationships" xmlns:m="http://schemas.openxmlformats.org/officeDocument/2006/math" xmlns:v="urn:schemas-microsoft-com:vml" xmlns:wp14="http://schemas.microsoft.com/office/word/2010/wordprocessingDrawing" xmlns:wp="http://schemas.openxmlformats.org/drawingml/2006/wordprocessingDrawing" xmlns:w10="urn:schemas-microsoft-com:office:word" xmlns:w="http://schemas.openxmlformats.org/wordprocessingml/2006/main" xmlns:w14="http://schemas.microsoft.com/office/word/2010/wordml" xmlns:w15="http://schemas.microsoft.com/office/word/2012/wordml" xmlns:w16cex="http://schemas.microsoft.com/office/word/2018/wordml/cex" xmlns:w16cid="http://schemas.microsoft.com/office/word/2016/wordml/cid" xmlns:w16="http://schemas.microsoft.com/office/word/2018/wordml" xmlns:w16du="http://schemas.microsoft.com/office/word/2023/wordml/word16du" xmlns:w16sdtdh="http://schemas.microsoft.com/office/word/2020/wordml/sdtdatahash" xmlns:w16se="http://schemas.microsoft.com/office/word/2015/wordml/symex" xmlns:wpg="http://schemas.microsoft.com/office/word/2010/wordprocessingGroup" xmlns:wpi="http://schemas.microsoft.com/office/word/2010/wordprocessingInk" xmlns:wne="http://schemas.microsoft.com/office/word/2006/wordml" xmlns:wps="http://schemas.microsoft.com/office/word/2010/wordprocessingShape" mc:Ignorable="w14 w15 w16se w16cid w16 w16cex w16sdtdh w16du wp14">
+<w:hdr xmlns:wpc="http://schemas.microsoft.com/office/word/2010/wordprocessingCanvas" xmlns:cx="http://schemas.microsoft.com/office/drawing/2014/chartex" xmlns:cx1="http://schemas.microsoft.com/office/drawing/2015/9/8/chartex" xmlns:cx2="http://schemas.microsoft.com/office/drawing/2015/10/21/chartex" xmlns:cx3="http://schemas.microsoft.com/office/drawing/2016/5/9/chartex" xmlns:cx4="http://schemas.microsoft.com/office/drawing/2016/5/10/chartex" xmlns:cx5="http://schemas.microsoft.com/office/drawing/2016/5/11/chartex" xmlns:cx6="http://schemas.microsoft.com/office/drawing/2016/5/12/chartex" xmlns:cx7="http://schemas.microsoft.com/office/drawing/2016/5/13/chartex" xmlns:cx8="http://schemas.microsoft.com/office/drawing/2016/5/14/chartex" xmlns:mc="http://schemas.openxmlformats.org/markup-compatibility/2006" xmlns:aink="http://schemas.microsoft.com/office/drawing/2016/ink" xmlns:am3d="http://schemas.microsoft.com/office/drawing/2017/model3d" xmlns:o="urn:schemas-microsoft-com:office:office" xmlns:oel="http://schemas.microsoft.com/office/2019/extlst" xmlns:r="http://schemas.openxmlformats.org/officeDocument/2006/relationships" xmlns:m="http://schemas.openxmlformats.org/officeDocument/2006/math" xmlns:v="urn:schemas-microsoft-com:vml" xmlns:wp14="http://schemas.microsoft.com/office/word/2010/wordprocessingDrawing" xmlns:wp="http://schemas.openxmlformats.org/drawingml/2006/wordprocessingDrawing" xmlns:w10="urn:schemas-microsoft-com:office:word" xmlns:w="http://schemas.openxmlformats.org/wordprocessingml/2006/main" xmlns:w14="http://schemas.microsoft.com/office/word/2010/wordml" xmlns:w15="http://schemas.microsoft.com/office/word/2012/wordml" xmlns:w16cex="http://schemas.microsoft.com/office/word/2018/wordml/cex" xmlns:w16cid="http://schemas.microsoft.com/office/word/2016/wordml/cid" xmlns:w16="http://schemas.microsoft.com/office/word/2018/wordml" xmlns:w16du="http://schemas.microsoft.com/office/word/2023/wordml/word16du" xmlns:w16sdtdh="http://schemas.microsoft.com/office/word/2020/wordml/sdtdatahash" xmlns:w16sdtfl="http://schemas.microsoft.com/office/word/2024/wordml/sdtformatlock" xmlns:w16se="http://schemas.microsoft.com/office/word/2015/wordml/symex" xmlns:wpg="http://schemas.microsoft.com/office/word/2010/wordprocessingGroup" xmlns:wpi="http://schemas.microsoft.com/office/word/2010/wordprocessingInk" xmlns:wne="http://schemas.microsoft.com/office/word/2006/wordml" xmlns:wps="http://schemas.microsoft.com/office/word/2010/wordprocessingShape" mc:Ignorable="w14 w15 w16se w16cid w16 w16cex w16sdtdh w16sdtfl w16du wp14">
   <w:p>
     <w:pPr>
       <w:pStyle w:val="Header"/>
@@ -1066,7 +1064,7 @@
 </file>
 
 <file path=word/numbering.xml><?xml version="1.0" encoding="utf-8"?>
-<w:numbering xmlns:wpc="http://schemas.microsoft.com/office/word/2010/wordprocessingCanvas" xmlns:cx="http://schemas.microsoft.com/office/drawing/2014/chartex" xmlns:cx1="http://schemas.microsoft.com/office/drawing/2015/9/8/chartex" xmlns:cx2="http://schemas.microsoft.com/office/drawing/2015/10/21/chartex" xmlns:cx3="http://schemas.microsoft.com/office/drawing/2016/5/9/chartex" xmlns:cx4="http://schemas.microsoft.com/office/drawing/2016/5/10/chartex" xmlns:cx5="http://schemas.microsoft.com/office/drawing/2016/5/11/chartex" xmlns:cx6="http://schemas.microsoft.com/office/drawing/2016/5/12/chartex" xmlns:cx7="http://schemas.microsoft.com/office/drawing/2016/5/13/chartex" xmlns:cx8="http://schemas.microsoft.com/office/drawing/2016/5/14/chartex" xmlns:mc="http://schemas.openxmlformats.org/markup-compatibility/2006" xmlns:aink="http://schemas.microsoft.com/office/drawing/2016/ink" xmlns:am3d="http://schemas.microsoft.com/office/drawing/2017/model3d" xmlns:o="urn:schemas-microsoft-com:office:office" xmlns:oel="http://schemas.microsoft.com/office/2019/extlst" xmlns:r="http://schemas.openxmlformats.org/officeDocument/2006/relationships" xmlns:m="http://schemas.openxmlformats.org/officeDocument/2006/math" xmlns:v="urn:schemas-microsoft-com:vml" xmlns:wp14="http://schemas.microsoft.com/office/word/2010/wordprocessingDrawing" xmlns:wp="http://schemas.openxmlformats.org/drawingml/2006/wordprocessingDrawing" xmlns:w10="urn:schemas-microsoft-com:office:word" xmlns:w="http://schemas.openxmlformats.org/wordprocessingml/2006/main" xmlns:w14="http://schemas.microsoft.com/office/word/2010/wordml" xmlns:w15="http://schemas.microsoft.com/office/word/2012/wordml" xmlns:w16cex="http://schemas.microsoft.com/office/word/2018/wordml/cex" xmlns:w16cid="http://schemas.microsoft.com/office/word/2016/wordml/cid" xmlns:w16="http://schemas.microsoft.com/office/word/2018/wordml" xmlns:w16du="http://schemas.microsoft.com/office/word/2023/wordml/word16du" xmlns:w16sdtdh="http://schemas.microsoft.com/office/word/2020/wordml/sdtdatahash" xmlns:w16se="http://schemas.microsoft.com/office/word/2015/wordml/symex" xmlns:wpg="http://schemas.microsoft.com/office/word/2010/wordprocessingGroup" xmlns:wpi="http://schemas.microsoft.com/office/word/2010/wordprocessingInk" xmlns:wne="http://schemas.microsoft.com/office/word/2006/wordml" xmlns:wps="http://schemas.microsoft.com/office/word/2010/wordprocessingShape" mc:Ignorable="w14 w15 w16se w16cid w16 w16cex w16sdtdh w16du wp14">
+<w:numbering xmlns:wpc="http://schemas.microsoft.com/office/word/2010/wordprocessingCanvas" xmlns:cx="http://schemas.microsoft.com/office/drawing/2014/chartex" xmlns:cx1="http://schemas.microsoft.com/office/drawing/2015/9/8/chartex" xmlns:cx2="http://schemas.microsoft.com/office/drawing/2015/10/21/chartex" xmlns:cx3="http://schemas.microsoft.com/office/drawing/2016/5/9/chartex" xmlns:cx4="http://schemas.microsoft.com/office/drawing/2016/5/10/chartex" xmlns:cx5="http://schemas.microsoft.com/office/drawing/2016/5/11/chartex" xmlns:cx6="http://schemas.microsoft.com/office/drawing/2016/5/12/chartex" xmlns:cx7="http://schemas.microsoft.com/office/drawing/2016/5/13/chartex" xmlns:cx8="http://schemas.microsoft.com/office/drawing/2016/5/14/chartex" xmlns:mc="http://schemas.openxmlformats.org/markup-compatibility/2006" xmlns:aink="http://schemas.microsoft.com/office/drawing/2016/ink" xmlns:am3d="http://schemas.microsoft.com/office/drawing/2017/model3d" xmlns:o="urn:schemas-microsoft-com:office:office" xmlns:oel="http://schemas.microsoft.com/office/2019/extlst" xmlns:r="http://schemas.openxmlformats.org/officeDocument/2006/relationships" xmlns:m="http://schemas.openxmlformats.org/officeDocument/2006/math" xmlns:v="urn:schemas-microsoft-com:vml" xmlns:wp14="http://schemas.microsoft.com/office/word/2010/wordprocessingDrawing" xmlns:wp="http://schemas.openxmlformats.org/drawingml/2006/wordprocessingDrawing" xmlns:w10="urn:schemas-microsoft-com:office:word" xmlns:w="http://schemas.openxmlformats.org/wordprocessingml/2006/main" xmlns:w14="http://schemas.microsoft.com/office/word/2010/wordml" xmlns:w15="http://schemas.microsoft.com/office/word/2012/wordml" xmlns:w16cex="http://schemas.microsoft.com/office/word/2018/wordml/cex" xmlns:w16cid="http://schemas.microsoft.com/office/word/2016/wordml/cid" xmlns:w16="http://schemas.microsoft.com/office/word/2018/wordml" xmlns:w16du="http://schemas.microsoft.com/office/word/2023/wordml/word16du" xmlns:w16sdtdh="http://schemas.microsoft.com/office/word/2020/wordml/sdtdatahash" xmlns:w16sdtfl="http://schemas.microsoft.com/office/word/2024/wordml/sdtformatlock" xmlns:w16se="http://schemas.microsoft.com/office/word/2015/wordml/symex" xmlns:wpg="http://schemas.microsoft.com/office/word/2010/wordprocessingGroup" xmlns:wpi="http://schemas.microsoft.com/office/word/2010/wordprocessingInk" xmlns:wne="http://schemas.microsoft.com/office/word/2006/wordml" xmlns:wps="http://schemas.microsoft.com/office/word/2010/wordprocessingShape" mc:Ignorable="w14 w15 w16se w16cid w16 w16cex w16sdtdh w16sdtfl w16du wp14">
   <w:abstractNum w:abstractNumId="0" w15:restartNumberingAfterBreak="0">
     <w:nsid w:val="61A11604"/>
     <w:multiLevelType w:val="hybridMultilevel"/>
@@ -1160,7 +1158,7 @@
 </file>
 
 <file path=word/styles.xml><?xml version="1.0" encoding="utf-8"?>
-<w:styles xmlns:mc="http://schemas.openxmlformats.org/markup-compatibility/2006" xmlns:r="http://schemas.openxmlformats.org/officeDocument/2006/relationships" xmlns:w="http://schemas.openxmlformats.org/wordprocessingml/2006/main" xmlns:w14="http://schemas.microsoft.com/office/word/2010/wordml" xmlns:w15="http://schemas.microsoft.com/office/word/2012/wordml" xmlns:w16cex="http://schemas.microsoft.com/office/word/2018/wordml/cex" xmlns:w16cid="http://schemas.microsoft.com/office/word/2016/wordml/cid" xmlns:w16="http://schemas.microsoft.com/office/word/2018/wordml" xmlns:w16du="http://schemas.microsoft.com/office/word/2023/wordml/word16du" xmlns:w16sdtdh="http://schemas.microsoft.com/office/word/2020/wordml/sdtdatahash" xmlns:w16se="http://schemas.microsoft.com/office/word/2015/wordml/symex" mc:Ignorable="w14 w15 w16se w16cid w16 w16cex w16sdtdh w16du">
+<w:styles xmlns:mc="http://schemas.openxmlformats.org/markup-compatibility/2006" xmlns:r="http://schemas.openxmlformats.org/officeDocument/2006/relationships" xmlns:w="http://schemas.openxmlformats.org/wordprocessingml/2006/main" xmlns:w14="http://schemas.microsoft.com/office/word/2010/wordml" xmlns:w15="http://schemas.microsoft.com/office/word/2012/wordml" xmlns:w16cex="http://schemas.microsoft.com/office/word/2018/wordml/cex" xmlns:w16cid="http://schemas.microsoft.com/office/word/2016/wordml/cid" xmlns:w16="http://schemas.microsoft.com/office/word/2018/wordml" xmlns:w16du="http://schemas.microsoft.com/office/word/2023/wordml/word16du" xmlns:w16sdtdh="http://schemas.microsoft.com/office/word/2020/wordml/sdtdatahash" xmlns:w16sdtfl="http://schemas.microsoft.com/office/word/2024/wordml/sdtformatlock" xmlns:w16se="http://schemas.microsoft.com/office/word/2015/wordml/symex" mc:Ignorable="w14 w15 w16se w16cid w16 w16cex w16sdtdh w16sdtfl w16du">
   <w:docDefaults>
     <w:rPrDefault>
       <w:rPr>

--- a/TechComm/assignments/recommendation/group-report/recommendation-outline-example.docx
+++ b/TechComm/assignments/recommendation/group-report/recommendation-outline-example.docx
@@ -1,6 +1,6 @@
 
 <file path=word/document.xml><?xml version="1.0" encoding="utf-8"?>
-<w:document xmlns:wpc="http://schemas.microsoft.com/office/word/2010/wordprocessingCanvas" xmlns:cx="http://schemas.microsoft.com/office/drawing/2014/chartex" xmlns:cx1="http://schemas.microsoft.com/office/drawing/2015/9/8/chartex" xmlns:cx2="http://schemas.microsoft.com/office/drawing/2015/10/21/chartex" xmlns:cx3="http://schemas.microsoft.com/office/drawing/2016/5/9/chartex" xmlns:cx4="http://schemas.microsoft.com/office/drawing/2016/5/10/chartex" xmlns:cx5="http://schemas.microsoft.com/office/drawing/2016/5/11/chartex" xmlns:cx6="http://schemas.microsoft.com/office/drawing/2016/5/12/chartex" xmlns:cx7="http://schemas.microsoft.com/office/drawing/2016/5/13/chartex" xmlns:cx8="http://schemas.microsoft.com/office/drawing/2016/5/14/chartex" xmlns:mc="http://schemas.openxmlformats.org/markup-compatibility/2006" xmlns:aink="http://schemas.microsoft.com/office/drawing/2016/ink" xmlns:am3d="http://schemas.microsoft.com/office/drawing/2017/model3d" xmlns:o="urn:schemas-microsoft-com:office:office" xmlns:oel="http://schemas.microsoft.com/office/2019/extlst" xmlns:r="http://schemas.openxmlformats.org/officeDocument/2006/relationships" xmlns:m="http://schemas.openxmlformats.org/officeDocument/2006/math" xmlns:v="urn:schemas-microsoft-com:vml" xmlns:wp14="http://schemas.microsoft.com/office/word/2010/wordprocessingDrawing" xmlns:wp="http://schemas.openxmlformats.org/drawingml/2006/wordprocessingDrawing" xmlns:w10="urn:schemas-microsoft-com:office:word" xmlns:w="http://schemas.openxmlformats.org/wordprocessingml/2006/main" xmlns:w14="http://schemas.microsoft.com/office/word/2010/wordml" xmlns:w15="http://schemas.microsoft.com/office/word/2012/wordml" xmlns:w16cex="http://schemas.microsoft.com/office/word/2018/wordml/cex" xmlns:w16cid="http://schemas.microsoft.com/office/word/2016/wordml/cid" xmlns:w16="http://schemas.microsoft.com/office/word/2018/wordml" xmlns:w16du="http://schemas.microsoft.com/office/word/2023/wordml/word16du" xmlns:w16sdtdh="http://schemas.microsoft.com/office/word/2020/wordml/sdtdatahash" xmlns:w16sdtfl="http://schemas.microsoft.com/office/word/2024/wordml/sdtformatlock" xmlns:w16se="http://schemas.microsoft.com/office/word/2015/wordml/symex" xmlns:wpg="http://schemas.microsoft.com/office/word/2010/wordprocessingGroup" xmlns:wpi="http://schemas.microsoft.com/office/word/2010/wordprocessingInk" xmlns:wne="http://schemas.microsoft.com/office/word/2006/wordml" xmlns:wps="http://schemas.microsoft.com/office/word/2010/wordprocessingShape" mc:Ignorable="w14 w15 w16se w16cid w16 w16cex w16sdtdh w16sdtfl w16du wp14">
+<w:document xmlns:wpc="http://schemas.microsoft.com/office/word/2010/wordprocessingCanvas" xmlns:cx="http://schemas.microsoft.com/office/drawing/2014/chartex" xmlns:cx1="http://schemas.microsoft.com/office/drawing/2015/9/8/chartex" xmlns:cx2="http://schemas.microsoft.com/office/drawing/2015/10/21/chartex" xmlns:cx3="http://schemas.microsoft.com/office/drawing/2016/5/9/chartex" xmlns:cx4="http://schemas.microsoft.com/office/drawing/2016/5/10/chartex" xmlns:cx5="http://schemas.microsoft.com/office/drawing/2016/5/11/chartex" xmlns:cx6="http://schemas.microsoft.com/office/drawing/2016/5/12/chartex" xmlns:cx7="http://schemas.microsoft.com/office/drawing/2016/5/13/chartex" xmlns:cx8="http://schemas.microsoft.com/office/drawing/2016/5/14/chartex" xmlns:mc="http://schemas.openxmlformats.org/markup-compatibility/2006" xmlns:aink="http://schemas.microsoft.com/office/drawing/2016/ink" xmlns:am3d="http://schemas.microsoft.com/office/drawing/2017/model3d" xmlns:o="urn:schemas-microsoft-com:office:office" xmlns:oel="http://schemas.microsoft.com/office/2019/extlst" xmlns:r="http://schemas.openxmlformats.org/officeDocument/2006/relationships" xmlns:m="http://schemas.openxmlformats.org/officeDocument/2006/math" xmlns:v="urn:schemas-microsoft-com:vml" xmlns:wp14="http://schemas.microsoft.com/office/word/2010/wordprocessingDrawing" xmlns:wp="http://schemas.openxmlformats.org/drawingml/2006/wordprocessingDrawing" xmlns:w10="urn:schemas-microsoft-com:office:word" xmlns:w="http://schemas.openxmlformats.org/wordprocessingml/2006/main" xmlns:w14="http://schemas.microsoft.com/office/word/2010/wordml" xmlns:w15="http://schemas.microsoft.com/office/word/2012/wordml" xmlns:w16cex="http://schemas.microsoft.com/office/word/2018/wordml/cex" xmlns:w16cid="http://schemas.microsoft.com/office/word/2016/wordml/cid" xmlns:w16="http://schemas.microsoft.com/office/word/2018/wordml" xmlns:w16du="http://schemas.microsoft.com/office/word/2023/wordml/word16du" xmlns:w16sdtdh="http://schemas.microsoft.com/office/word/2020/wordml/sdtdatahash" xmlns:w16se="http://schemas.microsoft.com/office/word/2015/wordml/symex" xmlns:wpg="http://schemas.microsoft.com/office/word/2010/wordprocessingGroup" xmlns:wpi="http://schemas.microsoft.com/office/word/2010/wordprocessingInk" xmlns:wne="http://schemas.microsoft.com/office/word/2006/wordml" xmlns:wps="http://schemas.microsoft.com/office/word/2010/wordprocessingShape" mc:Ignorable="w14 w15 w16se w16cid w16 w16cex w16sdtdh w16du wp14">
   <w:body>
     <w:p>
       <w:pPr>
@@ -614,21 +614,23 @@
         </w:rPr>
         <w:t xml:space="preserve">Tablet </w:t>
       </w:r>
-      <w:r>
-        <w:rPr>
-          <w:rFonts w:asciiTheme="minorHAnsi" w:hAnsiTheme="minorHAnsi" w:cstheme="minorHAnsi"/>
-          <w:sz w:val="24"/>
-          <w:szCs w:val="24"/>
-        </w:rPr>
-        <w:t>U</w:t>
-      </w:r>
-      <w:r>
-        <w:rPr>
-          <w:rFonts w:asciiTheme="minorHAnsi" w:hAnsiTheme="minorHAnsi" w:cstheme="minorHAnsi"/>
-          <w:sz w:val="24"/>
-          <w:szCs w:val="24"/>
-        </w:rPr>
-        <w:t>se by clinical staff</w:t>
+      <w:proofErr w:type="gramStart"/>
+      <w:r>
+        <w:rPr>
+          <w:rFonts w:asciiTheme="minorHAnsi" w:hAnsiTheme="minorHAnsi" w:cstheme="minorHAnsi"/>
+          <w:sz w:val="24"/>
+          <w:szCs w:val="24"/>
+        </w:rPr>
+        <w:t>use</w:t>
+      </w:r>
+      <w:proofErr w:type="gramEnd"/>
+      <w:r>
+        <w:rPr>
+          <w:rFonts w:asciiTheme="minorHAnsi" w:hAnsiTheme="minorHAnsi" w:cstheme="minorHAnsi"/>
+          <w:sz w:val="24"/>
+          <w:szCs w:val="24"/>
+        </w:rPr>
+        <w:t xml:space="preserve"> by clinical staff</w:t>
       </w:r>
     </w:p>
     <w:p>
@@ -899,7 +901,7 @@
 </file>
 
 <file path=word/endnotes.xml><?xml version="1.0" encoding="utf-8"?>
-<w:endnotes xmlns:wpc="http://schemas.microsoft.com/office/word/2010/wordprocessingCanvas" xmlns:cx="http://schemas.microsoft.com/office/drawing/2014/chartex" xmlns:cx1="http://schemas.microsoft.com/office/drawing/2015/9/8/chartex" xmlns:cx2="http://schemas.microsoft.com/office/drawing/2015/10/21/chartex" xmlns:cx3="http://schemas.microsoft.com/office/drawing/2016/5/9/chartex" xmlns:cx4="http://schemas.microsoft.com/office/drawing/2016/5/10/chartex" xmlns:cx5="http://schemas.microsoft.com/office/drawing/2016/5/11/chartex" xmlns:cx6="http://schemas.microsoft.com/office/drawing/2016/5/12/chartex" xmlns:cx7="http://schemas.microsoft.com/office/drawing/2016/5/13/chartex" xmlns:cx8="http://schemas.microsoft.com/office/drawing/2016/5/14/chartex" xmlns:mc="http://schemas.openxmlformats.org/markup-compatibility/2006" xmlns:aink="http://schemas.microsoft.com/office/drawing/2016/ink" xmlns:am3d="http://schemas.microsoft.com/office/drawing/2017/model3d" xmlns:o="urn:schemas-microsoft-com:office:office" xmlns:oel="http://schemas.microsoft.com/office/2019/extlst" xmlns:r="http://schemas.openxmlformats.org/officeDocument/2006/relationships" xmlns:m="http://schemas.openxmlformats.org/officeDocument/2006/math" xmlns:v="urn:schemas-microsoft-com:vml" xmlns:wp14="http://schemas.microsoft.com/office/word/2010/wordprocessingDrawing" xmlns:wp="http://schemas.openxmlformats.org/drawingml/2006/wordprocessingDrawing" xmlns:w10="urn:schemas-microsoft-com:office:word" xmlns:w="http://schemas.openxmlformats.org/wordprocessingml/2006/main" xmlns:w14="http://schemas.microsoft.com/office/word/2010/wordml" xmlns:w15="http://schemas.microsoft.com/office/word/2012/wordml" xmlns:w16cex="http://schemas.microsoft.com/office/word/2018/wordml/cex" xmlns:w16cid="http://schemas.microsoft.com/office/word/2016/wordml/cid" xmlns:w16="http://schemas.microsoft.com/office/word/2018/wordml" xmlns:w16du="http://schemas.microsoft.com/office/word/2023/wordml/word16du" xmlns:w16sdtdh="http://schemas.microsoft.com/office/word/2020/wordml/sdtdatahash" xmlns:w16sdtfl="http://schemas.microsoft.com/office/word/2024/wordml/sdtformatlock" xmlns:w16se="http://schemas.microsoft.com/office/word/2015/wordml/symex" xmlns:wpg="http://schemas.microsoft.com/office/word/2010/wordprocessingGroup" xmlns:wpi="http://schemas.microsoft.com/office/word/2010/wordprocessingInk" xmlns:wne="http://schemas.microsoft.com/office/word/2006/wordml" xmlns:wps="http://schemas.microsoft.com/office/word/2010/wordprocessingShape" mc:Ignorable="w14 w15 w16se w16cid w16 w16cex w16sdtdh w16sdtfl w16du wp14">
+<w:endnotes xmlns:wpc="http://schemas.microsoft.com/office/word/2010/wordprocessingCanvas" xmlns:cx="http://schemas.microsoft.com/office/drawing/2014/chartex" xmlns:cx1="http://schemas.microsoft.com/office/drawing/2015/9/8/chartex" xmlns:cx2="http://schemas.microsoft.com/office/drawing/2015/10/21/chartex" xmlns:cx3="http://schemas.microsoft.com/office/drawing/2016/5/9/chartex" xmlns:cx4="http://schemas.microsoft.com/office/drawing/2016/5/10/chartex" xmlns:cx5="http://schemas.microsoft.com/office/drawing/2016/5/11/chartex" xmlns:cx6="http://schemas.microsoft.com/office/drawing/2016/5/12/chartex" xmlns:cx7="http://schemas.microsoft.com/office/drawing/2016/5/13/chartex" xmlns:cx8="http://schemas.microsoft.com/office/drawing/2016/5/14/chartex" xmlns:mc="http://schemas.openxmlformats.org/markup-compatibility/2006" xmlns:aink="http://schemas.microsoft.com/office/drawing/2016/ink" xmlns:am3d="http://schemas.microsoft.com/office/drawing/2017/model3d" xmlns:o="urn:schemas-microsoft-com:office:office" xmlns:oel="http://schemas.microsoft.com/office/2019/extlst" xmlns:r="http://schemas.openxmlformats.org/officeDocument/2006/relationships" xmlns:m="http://schemas.openxmlformats.org/officeDocument/2006/math" xmlns:v="urn:schemas-microsoft-com:vml" xmlns:wp14="http://schemas.microsoft.com/office/word/2010/wordprocessingDrawing" xmlns:wp="http://schemas.openxmlformats.org/drawingml/2006/wordprocessingDrawing" xmlns:w10="urn:schemas-microsoft-com:office:word" xmlns:w="http://schemas.openxmlformats.org/wordprocessingml/2006/main" xmlns:w14="http://schemas.microsoft.com/office/word/2010/wordml" xmlns:w15="http://schemas.microsoft.com/office/word/2012/wordml" xmlns:w16cex="http://schemas.microsoft.com/office/word/2018/wordml/cex" xmlns:w16cid="http://schemas.microsoft.com/office/word/2016/wordml/cid" xmlns:w16="http://schemas.microsoft.com/office/word/2018/wordml" xmlns:w16du="http://schemas.microsoft.com/office/word/2023/wordml/word16du" xmlns:w16sdtdh="http://schemas.microsoft.com/office/word/2020/wordml/sdtdatahash" xmlns:w16se="http://schemas.microsoft.com/office/word/2015/wordml/symex" xmlns:wpg="http://schemas.microsoft.com/office/word/2010/wordprocessingGroup" xmlns:wpi="http://schemas.microsoft.com/office/word/2010/wordprocessingInk" xmlns:wne="http://schemas.microsoft.com/office/word/2006/wordml" xmlns:wps="http://schemas.microsoft.com/office/word/2010/wordprocessingShape" mc:Ignorable="w14 w15 w16se w16cid w16 w16cex w16sdtdh w16du wp14">
   <w:endnote w:type="separator" w:id="-1">
     <w:p>
       <w:pPr>
@@ -924,7 +926,7 @@
 </file>
 
 <file path=word/footer1.xml><?xml version="1.0" encoding="utf-8"?>
-<w:ftr xmlns:wpc="http://schemas.microsoft.com/office/word/2010/wordprocessingCanvas" xmlns:cx="http://schemas.microsoft.com/office/drawing/2014/chartex" xmlns:cx1="http://schemas.microsoft.com/office/drawing/2015/9/8/chartex" xmlns:cx2="http://schemas.microsoft.com/office/drawing/2015/10/21/chartex" xmlns:cx3="http://schemas.microsoft.com/office/drawing/2016/5/9/chartex" xmlns:cx4="http://schemas.microsoft.com/office/drawing/2016/5/10/chartex" xmlns:cx5="http://schemas.microsoft.com/office/drawing/2016/5/11/chartex" xmlns:cx6="http://schemas.microsoft.com/office/drawing/2016/5/12/chartex" xmlns:cx7="http://schemas.microsoft.com/office/drawing/2016/5/13/chartex" xmlns:cx8="http://schemas.microsoft.com/office/drawing/2016/5/14/chartex" xmlns:mc="http://schemas.openxmlformats.org/markup-compatibility/2006" xmlns:aink="http://schemas.microsoft.com/office/drawing/2016/ink" xmlns:am3d="http://schemas.microsoft.com/office/drawing/2017/model3d" xmlns:o="urn:schemas-microsoft-com:office:office" xmlns:oel="http://schemas.microsoft.com/office/2019/extlst" xmlns:r="http://schemas.openxmlformats.org/officeDocument/2006/relationships" xmlns:m="http://schemas.openxmlformats.org/officeDocument/2006/math" xmlns:v="urn:schemas-microsoft-com:vml" xmlns:wp14="http://schemas.microsoft.com/office/word/2010/wordprocessingDrawing" xmlns:wp="http://schemas.openxmlformats.org/drawingml/2006/wordprocessingDrawing" xmlns:w10="urn:schemas-microsoft-com:office:word" xmlns:w="http://schemas.openxmlformats.org/wordprocessingml/2006/main" xmlns:w14="http://schemas.microsoft.com/office/word/2010/wordml" xmlns:w15="http://schemas.microsoft.com/office/word/2012/wordml" xmlns:w16cex="http://schemas.microsoft.com/office/word/2018/wordml/cex" xmlns:w16cid="http://schemas.microsoft.com/office/word/2016/wordml/cid" xmlns:w16="http://schemas.microsoft.com/office/word/2018/wordml" xmlns:w16du="http://schemas.microsoft.com/office/word/2023/wordml/word16du" xmlns:w16sdtdh="http://schemas.microsoft.com/office/word/2020/wordml/sdtdatahash" xmlns:w16sdtfl="http://schemas.microsoft.com/office/word/2024/wordml/sdtformatlock" xmlns:w16se="http://schemas.microsoft.com/office/word/2015/wordml/symex" xmlns:wpg="http://schemas.microsoft.com/office/word/2010/wordprocessingGroup" xmlns:wpi="http://schemas.microsoft.com/office/word/2010/wordprocessingInk" xmlns:wne="http://schemas.microsoft.com/office/word/2006/wordml" xmlns:wps="http://schemas.microsoft.com/office/word/2010/wordprocessingShape" mc:Ignorable="w14 w15 w16se w16cid w16 w16cex w16sdtdh w16sdtfl w16du wp14">
+<w:ftr xmlns:wpc="http://schemas.microsoft.com/office/word/2010/wordprocessingCanvas" xmlns:cx="http://schemas.microsoft.com/office/drawing/2014/chartex" xmlns:cx1="http://schemas.microsoft.com/office/drawing/2015/9/8/chartex" xmlns:cx2="http://schemas.microsoft.com/office/drawing/2015/10/21/chartex" xmlns:cx3="http://schemas.microsoft.com/office/drawing/2016/5/9/chartex" xmlns:cx4="http://schemas.microsoft.com/office/drawing/2016/5/10/chartex" xmlns:cx5="http://schemas.microsoft.com/office/drawing/2016/5/11/chartex" xmlns:cx6="http://schemas.microsoft.com/office/drawing/2016/5/12/chartex" xmlns:cx7="http://schemas.microsoft.com/office/drawing/2016/5/13/chartex" xmlns:cx8="http://schemas.microsoft.com/office/drawing/2016/5/14/chartex" xmlns:mc="http://schemas.openxmlformats.org/markup-compatibility/2006" xmlns:aink="http://schemas.microsoft.com/office/drawing/2016/ink" xmlns:am3d="http://schemas.microsoft.com/office/drawing/2017/model3d" xmlns:o="urn:schemas-microsoft-com:office:office" xmlns:oel="http://schemas.microsoft.com/office/2019/extlst" xmlns:r="http://schemas.openxmlformats.org/officeDocument/2006/relationships" xmlns:m="http://schemas.openxmlformats.org/officeDocument/2006/math" xmlns:v="urn:schemas-microsoft-com:vml" xmlns:wp14="http://schemas.microsoft.com/office/word/2010/wordprocessingDrawing" xmlns:wp="http://schemas.openxmlformats.org/drawingml/2006/wordprocessingDrawing" xmlns:w10="urn:schemas-microsoft-com:office:word" xmlns:w="http://schemas.openxmlformats.org/wordprocessingml/2006/main" xmlns:w14="http://schemas.microsoft.com/office/word/2010/wordml" xmlns:w15="http://schemas.microsoft.com/office/word/2012/wordml" xmlns:w16cex="http://schemas.microsoft.com/office/word/2018/wordml/cex" xmlns:w16cid="http://schemas.microsoft.com/office/word/2016/wordml/cid" xmlns:w16="http://schemas.microsoft.com/office/word/2018/wordml" xmlns:w16du="http://schemas.microsoft.com/office/word/2023/wordml/word16du" xmlns:w16sdtdh="http://schemas.microsoft.com/office/word/2020/wordml/sdtdatahash" xmlns:w16se="http://schemas.microsoft.com/office/word/2015/wordml/symex" xmlns:wpg="http://schemas.microsoft.com/office/word/2010/wordprocessingGroup" xmlns:wpi="http://schemas.microsoft.com/office/word/2010/wordprocessingInk" xmlns:wne="http://schemas.microsoft.com/office/word/2006/wordml" xmlns:wps="http://schemas.microsoft.com/office/word/2010/wordprocessingShape" mc:Ignorable="w14 w15 w16se w16cid w16 w16cex w16sdtdh w16du wp14">
   <w:p>
     <w:pPr>
       <w:pStyle w:val="Footer"/>
@@ -934,7 +936,7 @@
 </file>
 
 <file path=word/footer2.xml><?xml version="1.0" encoding="utf-8"?>
-<w:ftr xmlns:wpc="http://schemas.microsoft.com/office/word/2010/wordprocessingCanvas" xmlns:cx="http://schemas.microsoft.com/office/drawing/2014/chartex" xmlns:cx1="http://schemas.microsoft.com/office/drawing/2015/9/8/chartex" xmlns:cx2="http://schemas.microsoft.com/office/drawing/2015/10/21/chartex" xmlns:cx3="http://schemas.microsoft.com/office/drawing/2016/5/9/chartex" xmlns:cx4="http://schemas.microsoft.com/office/drawing/2016/5/10/chartex" xmlns:cx5="http://schemas.microsoft.com/office/drawing/2016/5/11/chartex" xmlns:cx6="http://schemas.microsoft.com/office/drawing/2016/5/12/chartex" xmlns:cx7="http://schemas.microsoft.com/office/drawing/2016/5/13/chartex" xmlns:cx8="http://schemas.microsoft.com/office/drawing/2016/5/14/chartex" xmlns:mc="http://schemas.openxmlformats.org/markup-compatibility/2006" xmlns:aink="http://schemas.microsoft.com/office/drawing/2016/ink" xmlns:am3d="http://schemas.microsoft.com/office/drawing/2017/model3d" xmlns:o="urn:schemas-microsoft-com:office:office" xmlns:oel="http://schemas.microsoft.com/office/2019/extlst" xmlns:r="http://schemas.openxmlformats.org/officeDocument/2006/relationships" xmlns:m="http://schemas.openxmlformats.org/officeDocument/2006/math" xmlns:v="urn:schemas-microsoft-com:vml" xmlns:wp14="http://schemas.microsoft.com/office/word/2010/wordprocessingDrawing" xmlns:wp="http://schemas.openxmlformats.org/drawingml/2006/wordprocessingDrawing" xmlns:w10="urn:schemas-microsoft-com:office:word" xmlns:w="http://schemas.openxmlformats.org/wordprocessingml/2006/main" xmlns:w14="http://schemas.microsoft.com/office/word/2010/wordml" xmlns:w15="http://schemas.microsoft.com/office/word/2012/wordml" xmlns:w16cex="http://schemas.microsoft.com/office/word/2018/wordml/cex" xmlns:w16cid="http://schemas.microsoft.com/office/word/2016/wordml/cid" xmlns:w16="http://schemas.microsoft.com/office/word/2018/wordml" xmlns:w16du="http://schemas.microsoft.com/office/word/2023/wordml/word16du" xmlns:w16sdtdh="http://schemas.microsoft.com/office/word/2020/wordml/sdtdatahash" xmlns:w16sdtfl="http://schemas.microsoft.com/office/word/2024/wordml/sdtformatlock" xmlns:w16se="http://schemas.microsoft.com/office/word/2015/wordml/symex" xmlns:wpg="http://schemas.microsoft.com/office/word/2010/wordprocessingGroup" xmlns:wpi="http://schemas.microsoft.com/office/word/2010/wordprocessingInk" xmlns:wne="http://schemas.microsoft.com/office/word/2006/wordml" xmlns:wps="http://schemas.microsoft.com/office/word/2010/wordprocessingShape" mc:Ignorable="w14 w15 w16se w16cid w16 w16cex w16sdtdh w16sdtfl w16du wp14">
+<w:ftr xmlns:wpc="http://schemas.microsoft.com/office/word/2010/wordprocessingCanvas" xmlns:cx="http://schemas.microsoft.com/office/drawing/2014/chartex" xmlns:cx1="http://schemas.microsoft.com/office/drawing/2015/9/8/chartex" xmlns:cx2="http://schemas.microsoft.com/office/drawing/2015/10/21/chartex" xmlns:cx3="http://schemas.microsoft.com/office/drawing/2016/5/9/chartex" xmlns:cx4="http://schemas.microsoft.com/office/drawing/2016/5/10/chartex" xmlns:cx5="http://schemas.microsoft.com/office/drawing/2016/5/11/chartex" xmlns:cx6="http://schemas.microsoft.com/office/drawing/2016/5/12/chartex" xmlns:cx7="http://schemas.microsoft.com/office/drawing/2016/5/13/chartex" xmlns:cx8="http://schemas.microsoft.com/office/drawing/2016/5/14/chartex" xmlns:mc="http://schemas.openxmlformats.org/markup-compatibility/2006" xmlns:aink="http://schemas.microsoft.com/office/drawing/2016/ink" xmlns:am3d="http://schemas.microsoft.com/office/drawing/2017/model3d" xmlns:o="urn:schemas-microsoft-com:office:office" xmlns:oel="http://schemas.microsoft.com/office/2019/extlst" xmlns:r="http://schemas.openxmlformats.org/officeDocument/2006/relationships" xmlns:m="http://schemas.openxmlformats.org/officeDocument/2006/math" xmlns:v="urn:schemas-microsoft-com:vml" xmlns:wp14="http://schemas.microsoft.com/office/word/2010/wordprocessingDrawing" xmlns:wp="http://schemas.openxmlformats.org/drawingml/2006/wordprocessingDrawing" xmlns:w10="urn:schemas-microsoft-com:office:word" xmlns:w="http://schemas.openxmlformats.org/wordprocessingml/2006/main" xmlns:w14="http://schemas.microsoft.com/office/word/2010/wordml" xmlns:w15="http://schemas.microsoft.com/office/word/2012/wordml" xmlns:w16cex="http://schemas.microsoft.com/office/word/2018/wordml/cex" xmlns:w16cid="http://schemas.microsoft.com/office/word/2016/wordml/cid" xmlns:w16="http://schemas.microsoft.com/office/word/2018/wordml" xmlns:w16du="http://schemas.microsoft.com/office/word/2023/wordml/word16du" xmlns:w16sdtdh="http://schemas.microsoft.com/office/word/2020/wordml/sdtdatahash" xmlns:w16se="http://schemas.microsoft.com/office/word/2015/wordml/symex" xmlns:wpg="http://schemas.microsoft.com/office/word/2010/wordprocessingGroup" xmlns:wpi="http://schemas.microsoft.com/office/word/2010/wordprocessingInk" xmlns:wne="http://schemas.microsoft.com/office/word/2006/wordml" xmlns:wps="http://schemas.microsoft.com/office/word/2010/wordprocessingShape" mc:Ignorable="w14 w15 w16se w16cid w16 w16cex w16sdtdh w16du wp14">
   <w:p>
     <w:pPr>
       <w:pStyle w:val="Footer"/>
@@ -999,7 +1001,7 @@
 </file>
 
 <file path=word/footer3.xml><?xml version="1.0" encoding="utf-8"?>
-<w:ftr xmlns:wpc="http://schemas.microsoft.com/office/word/2010/wordprocessingCanvas" xmlns:cx="http://schemas.microsoft.com/office/drawing/2014/chartex" xmlns:cx1="http://schemas.microsoft.com/office/drawing/2015/9/8/chartex" xmlns:cx2="http://schemas.microsoft.com/office/drawing/2015/10/21/chartex" xmlns:cx3="http://schemas.microsoft.com/office/drawing/2016/5/9/chartex" xmlns:cx4="http://schemas.microsoft.com/office/drawing/2016/5/10/chartex" xmlns:cx5="http://schemas.microsoft.com/office/drawing/2016/5/11/chartex" xmlns:cx6="http://schemas.microsoft.com/office/drawing/2016/5/12/chartex" xmlns:cx7="http://schemas.microsoft.com/office/drawing/2016/5/13/chartex" xmlns:cx8="http://schemas.microsoft.com/office/drawing/2016/5/14/chartex" xmlns:mc="http://schemas.openxmlformats.org/markup-compatibility/2006" xmlns:aink="http://schemas.microsoft.com/office/drawing/2016/ink" xmlns:am3d="http://schemas.microsoft.com/office/drawing/2017/model3d" xmlns:o="urn:schemas-microsoft-com:office:office" xmlns:oel="http://schemas.microsoft.com/office/2019/extlst" xmlns:r="http://schemas.openxmlformats.org/officeDocument/2006/relationships" xmlns:m="http://schemas.openxmlformats.org/officeDocument/2006/math" xmlns:v="urn:schemas-microsoft-com:vml" xmlns:wp14="http://schemas.microsoft.com/office/word/2010/wordprocessingDrawing" xmlns:wp="http://schemas.openxmlformats.org/drawingml/2006/wordprocessingDrawing" xmlns:w10="urn:schemas-microsoft-com:office:word" xmlns:w="http://schemas.openxmlformats.org/wordprocessingml/2006/main" xmlns:w14="http://schemas.microsoft.com/office/word/2010/wordml" xmlns:w15="http://schemas.microsoft.com/office/word/2012/wordml" xmlns:w16cex="http://schemas.microsoft.com/office/word/2018/wordml/cex" xmlns:w16cid="http://schemas.microsoft.com/office/word/2016/wordml/cid" xmlns:w16="http://schemas.microsoft.com/office/word/2018/wordml" xmlns:w16du="http://schemas.microsoft.com/office/word/2023/wordml/word16du" xmlns:w16sdtdh="http://schemas.microsoft.com/office/word/2020/wordml/sdtdatahash" xmlns:w16sdtfl="http://schemas.microsoft.com/office/word/2024/wordml/sdtformatlock" xmlns:w16se="http://schemas.microsoft.com/office/word/2015/wordml/symex" xmlns:wpg="http://schemas.microsoft.com/office/word/2010/wordprocessingGroup" xmlns:wpi="http://schemas.microsoft.com/office/word/2010/wordprocessingInk" xmlns:wne="http://schemas.microsoft.com/office/word/2006/wordml" xmlns:wps="http://schemas.microsoft.com/office/word/2010/wordprocessingShape" mc:Ignorable="w14 w15 w16se w16cid w16 w16cex w16sdtdh w16sdtfl w16du wp14">
+<w:ftr xmlns:wpc="http://schemas.microsoft.com/office/word/2010/wordprocessingCanvas" xmlns:cx="http://schemas.microsoft.com/office/drawing/2014/chartex" xmlns:cx1="http://schemas.microsoft.com/office/drawing/2015/9/8/chartex" xmlns:cx2="http://schemas.microsoft.com/office/drawing/2015/10/21/chartex" xmlns:cx3="http://schemas.microsoft.com/office/drawing/2016/5/9/chartex" xmlns:cx4="http://schemas.microsoft.com/office/drawing/2016/5/10/chartex" xmlns:cx5="http://schemas.microsoft.com/office/drawing/2016/5/11/chartex" xmlns:cx6="http://schemas.microsoft.com/office/drawing/2016/5/12/chartex" xmlns:cx7="http://schemas.microsoft.com/office/drawing/2016/5/13/chartex" xmlns:cx8="http://schemas.microsoft.com/office/drawing/2016/5/14/chartex" xmlns:mc="http://schemas.openxmlformats.org/markup-compatibility/2006" xmlns:aink="http://schemas.microsoft.com/office/drawing/2016/ink" xmlns:am3d="http://schemas.microsoft.com/office/drawing/2017/model3d" xmlns:o="urn:schemas-microsoft-com:office:office" xmlns:oel="http://schemas.microsoft.com/office/2019/extlst" xmlns:r="http://schemas.openxmlformats.org/officeDocument/2006/relationships" xmlns:m="http://schemas.openxmlformats.org/officeDocument/2006/math" xmlns:v="urn:schemas-microsoft-com:vml" xmlns:wp14="http://schemas.microsoft.com/office/word/2010/wordprocessingDrawing" xmlns:wp="http://schemas.openxmlformats.org/drawingml/2006/wordprocessingDrawing" xmlns:w10="urn:schemas-microsoft-com:office:word" xmlns:w="http://schemas.openxmlformats.org/wordprocessingml/2006/main" xmlns:w14="http://schemas.microsoft.com/office/word/2010/wordml" xmlns:w15="http://schemas.microsoft.com/office/word/2012/wordml" xmlns:w16cex="http://schemas.microsoft.com/office/word/2018/wordml/cex" xmlns:w16cid="http://schemas.microsoft.com/office/word/2016/wordml/cid" xmlns:w16="http://schemas.microsoft.com/office/word/2018/wordml" xmlns:w16du="http://schemas.microsoft.com/office/word/2023/wordml/word16du" xmlns:w16sdtdh="http://schemas.microsoft.com/office/word/2020/wordml/sdtdatahash" xmlns:w16se="http://schemas.microsoft.com/office/word/2015/wordml/symex" xmlns:wpg="http://schemas.microsoft.com/office/word/2010/wordprocessingGroup" xmlns:wpi="http://schemas.microsoft.com/office/word/2010/wordprocessingInk" xmlns:wne="http://schemas.microsoft.com/office/word/2006/wordml" xmlns:wps="http://schemas.microsoft.com/office/word/2010/wordprocessingShape" mc:Ignorable="w14 w15 w16se w16cid w16 w16cex w16sdtdh w16du wp14">
   <w:p>
     <w:pPr>
       <w:pStyle w:val="Footer"/>
@@ -1009,7 +1011,7 @@
 </file>
 
 <file path=word/footnotes.xml><?xml version="1.0" encoding="utf-8"?>
-<w:footnotes xmlns:wpc="http://schemas.microsoft.com/office/word/2010/wordprocessingCanvas" xmlns:cx="http://schemas.microsoft.com/office/drawing/2014/chartex" xmlns:cx1="http://schemas.microsoft.com/office/drawing/2015/9/8/chartex" xmlns:cx2="http://schemas.microsoft.com/office/drawing/2015/10/21/chartex" xmlns:cx3="http://schemas.microsoft.com/office/drawing/2016/5/9/chartex" xmlns:cx4="http://schemas.microsoft.com/office/drawing/2016/5/10/chartex" xmlns:cx5="http://schemas.microsoft.com/office/drawing/2016/5/11/chartex" xmlns:cx6="http://schemas.microsoft.com/office/drawing/2016/5/12/chartex" xmlns:cx7="http://schemas.microsoft.com/office/drawing/2016/5/13/chartex" xmlns:cx8="http://schemas.microsoft.com/office/drawing/2016/5/14/chartex" xmlns:mc="http://schemas.openxmlformats.org/markup-compatibility/2006" xmlns:aink="http://schemas.microsoft.com/office/drawing/2016/ink" xmlns:am3d="http://schemas.microsoft.com/office/drawing/2017/model3d" xmlns:o="urn:schemas-microsoft-com:office:office" xmlns:oel="http://schemas.microsoft.com/office/2019/extlst" xmlns:r="http://schemas.openxmlformats.org/officeDocument/2006/relationships" xmlns:m="http://schemas.openxmlformats.org/officeDocument/2006/math" xmlns:v="urn:schemas-microsoft-com:vml" xmlns:wp14="http://schemas.microsoft.com/office/word/2010/wordprocessingDrawing" xmlns:wp="http://schemas.openxmlformats.org/drawingml/2006/wordprocessingDrawing" xmlns:w10="urn:schemas-microsoft-com:office:word" xmlns:w="http://schemas.openxmlformats.org/wordprocessingml/2006/main" xmlns:w14="http://schemas.microsoft.com/office/word/2010/wordml" xmlns:w15="http://schemas.microsoft.com/office/word/2012/wordml" xmlns:w16cex="http://schemas.microsoft.com/office/word/2018/wordml/cex" xmlns:w16cid="http://schemas.microsoft.com/office/word/2016/wordml/cid" xmlns:w16="http://schemas.microsoft.com/office/word/2018/wordml" xmlns:w16du="http://schemas.microsoft.com/office/word/2023/wordml/word16du" xmlns:w16sdtdh="http://schemas.microsoft.com/office/word/2020/wordml/sdtdatahash" xmlns:w16sdtfl="http://schemas.microsoft.com/office/word/2024/wordml/sdtformatlock" xmlns:w16se="http://schemas.microsoft.com/office/word/2015/wordml/symex" xmlns:wpg="http://schemas.microsoft.com/office/word/2010/wordprocessingGroup" xmlns:wpi="http://schemas.microsoft.com/office/word/2010/wordprocessingInk" xmlns:wne="http://schemas.microsoft.com/office/word/2006/wordml" xmlns:wps="http://schemas.microsoft.com/office/word/2010/wordprocessingShape" mc:Ignorable="w14 w15 w16se w16cid w16 w16cex w16sdtdh w16sdtfl w16du wp14">
+<w:footnotes xmlns:wpc="http://schemas.microsoft.com/office/word/2010/wordprocessingCanvas" xmlns:cx="http://schemas.microsoft.com/office/drawing/2014/chartex" xmlns:cx1="http://schemas.microsoft.com/office/drawing/2015/9/8/chartex" xmlns:cx2="http://schemas.microsoft.com/office/drawing/2015/10/21/chartex" xmlns:cx3="http://schemas.microsoft.com/office/drawing/2016/5/9/chartex" xmlns:cx4="http://schemas.microsoft.com/office/drawing/2016/5/10/chartex" xmlns:cx5="http://schemas.microsoft.com/office/drawing/2016/5/11/chartex" xmlns:cx6="http://schemas.microsoft.com/office/drawing/2016/5/12/chartex" xmlns:cx7="http://schemas.microsoft.com/office/drawing/2016/5/13/chartex" xmlns:cx8="http://schemas.microsoft.com/office/drawing/2016/5/14/chartex" xmlns:mc="http://schemas.openxmlformats.org/markup-compatibility/2006" xmlns:aink="http://schemas.microsoft.com/office/drawing/2016/ink" xmlns:am3d="http://schemas.microsoft.com/office/drawing/2017/model3d" xmlns:o="urn:schemas-microsoft-com:office:office" xmlns:oel="http://schemas.microsoft.com/office/2019/extlst" xmlns:r="http://schemas.openxmlformats.org/officeDocument/2006/relationships" xmlns:m="http://schemas.openxmlformats.org/officeDocument/2006/math" xmlns:v="urn:schemas-microsoft-com:vml" xmlns:wp14="http://schemas.microsoft.com/office/word/2010/wordprocessingDrawing" xmlns:wp="http://schemas.openxmlformats.org/drawingml/2006/wordprocessingDrawing" xmlns:w10="urn:schemas-microsoft-com:office:word" xmlns:w="http://schemas.openxmlformats.org/wordprocessingml/2006/main" xmlns:w14="http://schemas.microsoft.com/office/word/2010/wordml" xmlns:w15="http://schemas.microsoft.com/office/word/2012/wordml" xmlns:w16cex="http://schemas.microsoft.com/office/word/2018/wordml/cex" xmlns:w16cid="http://schemas.microsoft.com/office/word/2016/wordml/cid" xmlns:w16="http://schemas.microsoft.com/office/word/2018/wordml" xmlns:w16du="http://schemas.microsoft.com/office/word/2023/wordml/word16du" xmlns:w16sdtdh="http://schemas.microsoft.com/office/word/2020/wordml/sdtdatahash" xmlns:w16se="http://schemas.microsoft.com/office/word/2015/wordml/symex" xmlns:wpg="http://schemas.microsoft.com/office/word/2010/wordprocessingGroup" xmlns:wpi="http://schemas.microsoft.com/office/word/2010/wordprocessingInk" xmlns:wne="http://schemas.microsoft.com/office/word/2006/wordml" xmlns:wps="http://schemas.microsoft.com/office/word/2010/wordprocessingShape" mc:Ignorable="w14 w15 w16se w16cid w16 w16cex w16sdtdh w16du wp14">
   <w:footnote w:type="separator" w:id="-1">
     <w:p>
       <w:pPr>
@@ -1034,7 +1036,7 @@
 </file>
 
 <file path=word/header1.xml><?xml version="1.0" encoding="utf-8"?>
-<w:hdr xmlns:wpc="http://schemas.microsoft.com/office/word/2010/wordprocessingCanvas" xmlns:cx="http://schemas.microsoft.com/office/drawing/2014/chartex" xmlns:cx1="http://schemas.microsoft.com/office/drawing/2015/9/8/chartex" xmlns:cx2="http://schemas.microsoft.com/office/drawing/2015/10/21/chartex" xmlns:cx3="http://schemas.microsoft.com/office/drawing/2016/5/9/chartex" xmlns:cx4="http://schemas.microsoft.com/office/drawing/2016/5/10/chartex" xmlns:cx5="http://schemas.microsoft.com/office/drawing/2016/5/11/chartex" xmlns:cx6="http://schemas.microsoft.com/office/drawing/2016/5/12/chartex" xmlns:cx7="http://schemas.microsoft.com/office/drawing/2016/5/13/chartex" xmlns:cx8="http://schemas.microsoft.com/office/drawing/2016/5/14/chartex" xmlns:mc="http://schemas.openxmlformats.org/markup-compatibility/2006" xmlns:aink="http://schemas.microsoft.com/office/drawing/2016/ink" xmlns:am3d="http://schemas.microsoft.com/office/drawing/2017/model3d" xmlns:o="urn:schemas-microsoft-com:office:office" xmlns:oel="http://schemas.microsoft.com/office/2019/extlst" xmlns:r="http://schemas.openxmlformats.org/officeDocument/2006/relationships" xmlns:m="http://schemas.openxmlformats.org/officeDocument/2006/math" xmlns:v="urn:schemas-microsoft-com:vml" xmlns:wp14="http://schemas.microsoft.com/office/word/2010/wordprocessingDrawing" xmlns:wp="http://schemas.openxmlformats.org/drawingml/2006/wordprocessingDrawing" xmlns:w10="urn:schemas-microsoft-com:office:word" xmlns:w="http://schemas.openxmlformats.org/wordprocessingml/2006/main" xmlns:w14="http://schemas.microsoft.com/office/word/2010/wordml" xmlns:w15="http://schemas.microsoft.com/office/word/2012/wordml" xmlns:w16cex="http://schemas.microsoft.com/office/word/2018/wordml/cex" xmlns:w16cid="http://schemas.microsoft.com/office/word/2016/wordml/cid" xmlns:w16="http://schemas.microsoft.com/office/word/2018/wordml" xmlns:w16du="http://schemas.microsoft.com/office/word/2023/wordml/word16du" xmlns:w16sdtdh="http://schemas.microsoft.com/office/word/2020/wordml/sdtdatahash" xmlns:w16sdtfl="http://schemas.microsoft.com/office/word/2024/wordml/sdtformatlock" xmlns:w16se="http://schemas.microsoft.com/office/word/2015/wordml/symex" xmlns:wpg="http://schemas.microsoft.com/office/word/2010/wordprocessingGroup" xmlns:wpi="http://schemas.microsoft.com/office/word/2010/wordprocessingInk" xmlns:wne="http://schemas.microsoft.com/office/word/2006/wordml" xmlns:wps="http://schemas.microsoft.com/office/word/2010/wordprocessingShape" mc:Ignorable="w14 w15 w16se w16cid w16 w16cex w16sdtdh w16sdtfl w16du wp14">
+<w:hdr xmlns:wpc="http://schemas.microsoft.com/office/word/2010/wordprocessingCanvas" xmlns:cx="http://schemas.microsoft.com/office/drawing/2014/chartex" xmlns:cx1="http://schemas.microsoft.com/office/drawing/2015/9/8/chartex" xmlns:cx2="http://schemas.microsoft.com/office/drawing/2015/10/21/chartex" xmlns:cx3="http://schemas.microsoft.com/office/drawing/2016/5/9/chartex" xmlns:cx4="http://schemas.microsoft.com/office/drawing/2016/5/10/chartex" xmlns:cx5="http://schemas.microsoft.com/office/drawing/2016/5/11/chartex" xmlns:cx6="http://schemas.microsoft.com/office/drawing/2016/5/12/chartex" xmlns:cx7="http://schemas.microsoft.com/office/drawing/2016/5/13/chartex" xmlns:cx8="http://schemas.microsoft.com/office/drawing/2016/5/14/chartex" xmlns:mc="http://schemas.openxmlformats.org/markup-compatibility/2006" xmlns:aink="http://schemas.microsoft.com/office/drawing/2016/ink" xmlns:am3d="http://schemas.microsoft.com/office/drawing/2017/model3d" xmlns:o="urn:schemas-microsoft-com:office:office" xmlns:oel="http://schemas.microsoft.com/office/2019/extlst" xmlns:r="http://schemas.openxmlformats.org/officeDocument/2006/relationships" xmlns:m="http://schemas.openxmlformats.org/officeDocument/2006/math" xmlns:v="urn:schemas-microsoft-com:vml" xmlns:wp14="http://schemas.microsoft.com/office/word/2010/wordprocessingDrawing" xmlns:wp="http://schemas.openxmlformats.org/drawingml/2006/wordprocessingDrawing" xmlns:w10="urn:schemas-microsoft-com:office:word" xmlns:w="http://schemas.openxmlformats.org/wordprocessingml/2006/main" xmlns:w14="http://schemas.microsoft.com/office/word/2010/wordml" xmlns:w15="http://schemas.microsoft.com/office/word/2012/wordml" xmlns:w16cex="http://schemas.microsoft.com/office/word/2018/wordml/cex" xmlns:w16cid="http://schemas.microsoft.com/office/word/2016/wordml/cid" xmlns:w16="http://schemas.microsoft.com/office/word/2018/wordml" xmlns:w16du="http://schemas.microsoft.com/office/word/2023/wordml/word16du" xmlns:w16sdtdh="http://schemas.microsoft.com/office/word/2020/wordml/sdtdatahash" xmlns:w16se="http://schemas.microsoft.com/office/word/2015/wordml/symex" xmlns:wpg="http://schemas.microsoft.com/office/word/2010/wordprocessingGroup" xmlns:wpi="http://schemas.microsoft.com/office/word/2010/wordprocessingInk" xmlns:wne="http://schemas.microsoft.com/office/word/2006/wordml" xmlns:wps="http://schemas.microsoft.com/office/word/2010/wordprocessingShape" mc:Ignorable="w14 w15 w16se w16cid w16 w16cex w16sdtdh w16du wp14">
   <w:p>
     <w:pPr>
       <w:pStyle w:val="Header"/>
@@ -1044,7 +1046,7 @@
 </file>
 
 <file path=word/header2.xml><?xml version="1.0" encoding="utf-8"?>
-<w:hdr xmlns:wpc="http://schemas.microsoft.com/office/word/2010/wordprocessingCanvas" xmlns:cx="http://schemas.microsoft.com/office/drawing/2014/chartex" xmlns:cx1="http://schemas.microsoft.com/office/drawing/2015/9/8/chartex" xmlns:cx2="http://schemas.microsoft.com/office/drawing/2015/10/21/chartex" xmlns:cx3="http://schemas.microsoft.com/office/drawing/2016/5/9/chartex" xmlns:cx4="http://schemas.microsoft.com/office/drawing/2016/5/10/chartex" xmlns:cx5="http://schemas.microsoft.com/office/drawing/2016/5/11/chartex" xmlns:cx6="http://schemas.microsoft.com/office/drawing/2016/5/12/chartex" xmlns:cx7="http://schemas.microsoft.com/office/drawing/2016/5/13/chartex" xmlns:cx8="http://schemas.microsoft.com/office/drawing/2016/5/14/chartex" xmlns:mc="http://schemas.openxmlformats.org/markup-compatibility/2006" xmlns:aink="http://schemas.microsoft.com/office/drawing/2016/ink" xmlns:am3d="http://schemas.microsoft.com/office/drawing/2017/model3d" xmlns:o="urn:schemas-microsoft-com:office:office" xmlns:oel="http://schemas.microsoft.com/office/2019/extlst" xmlns:r="http://schemas.openxmlformats.org/officeDocument/2006/relationships" xmlns:m="http://schemas.openxmlformats.org/officeDocument/2006/math" xmlns:v="urn:schemas-microsoft-com:vml" xmlns:wp14="http://schemas.microsoft.com/office/word/2010/wordprocessingDrawing" xmlns:wp="http://schemas.openxmlformats.org/drawingml/2006/wordprocessingDrawing" xmlns:w10="urn:schemas-microsoft-com:office:word" xmlns:w="http://schemas.openxmlformats.org/wordprocessingml/2006/main" xmlns:w14="http://schemas.microsoft.com/office/word/2010/wordml" xmlns:w15="http://schemas.microsoft.com/office/word/2012/wordml" xmlns:w16cex="http://schemas.microsoft.com/office/word/2018/wordml/cex" xmlns:w16cid="http://schemas.microsoft.com/office/word/2016/wordml/cid" xmlns:w16="http://schemas.microsoft.com/office/word/2018/wordml" xmlns:w16du="http://schemas.microsoft.com/office/word/2023/wordml/word16du" xmlns:w16sdtdh="http://schemas.microsoft.com/office/word/2020/wordml/sdtdatahash" xmlns:w16sdtfl="http://schemas.microsoft.com/office/word/2024/wordml/sdtformatlock" xmlns:w16se="http://schemas.microsoft.com/office/word/2015/wordml/symex" xmlns:wpg="http://schemas.microsoft.com/office/word/2010/wordprocessingGroup" xmlns:wpi="http://schemas.microsoft.com/office/word/2010/wordprocessingInk" xmlns:wne="http://schemas.microsoft.com/office/word/2006/wordml" xmlns:wps="http://schemas.microsoft.com/office/word/2010/wordprocessingShape" mc:Ignorable="w14 w15 w16se w16cid w16 w16cex w16sdtdh w16sdtfl w16du wp14">
+<w:hdr xmlns:wpc="http://schemas.microsoft.com/office/word/2010/wordprocessingCanvas" xmlns:cx="http://schemas.microsoft.com/office/drawing/2014/chartex" xmlns:cx1="http://schemas.microsoft.com/office/drawing/2015/9/8/chartex" xmlns:cx2="http://schemas.microsoft.com/office/drawing/2015/10/21/chartex" xmlns:cx3="http://schemas.microsoft.com/office/drawing/2016/5/9/chartex" xmlns:cx4="http://schemas.microsoft.com/office/drawing/2016/5/10/chartex" xmlns:cx5="http://schemas.microsoft.com/office/drawing/2016/5/11/chartex" xmlns:cx6="http://schemas.microsoft.com/office/drawing/2016/5/12/chartex" xmlns:cx7="http://schemas.microsoft.com/office/drawing/2016/5/13/chartex" xmlns:cx8="http://schemas.microsoft.com/office/drawing/2016/5/14/chartex" xmlns:mc="http://schemas.openxmlformats.org/markup-compatibility/2006" xmlns:aink="http://schemas.microsoft.com/office/drawing/2016/ink" xmlns:am3d="http://schemas.microsoft.com/office/drawing/2017/model3d" xmlns:o="urn:schemas-microsoft-com:office:office" xmlns:oel="http://schemas.microsoft.com/office/2019/extlst" xmlns:r="http://schemas.openxmlformats.org/officeDocument/2006/relationships" xmlns:m="http://schemas.openxmlformats.org/officeDocument/2006/math" xmlns:v="urn:schemas-microsoft-com:vml" xmlns:wp14="http://schemas.microsoft.com/office/word/2010/wordprocessingDrawing" xmlns:wp="http://schemas.openxmlformats.org/drawingml/2006/wordprocessingDrawing" xmlns:w10="urn:schemas-microsoft-com:office:word" xmlns:w="http://schemas.openxmlformats.org/wordprocessingml/2006/main" xmlns:w14="http://schemas.microsoft.com/office/word/2010/wordml" xmlns:w15="http://schemas.microsoft.com/office/word/2012/wordml" xmlns:w16cex="http://schemas.microsoft.com/office/word/2018/wordml/cex" xmlns:w16cid="http://schemas.microsoft.com/office/word/2016/wordml/cid" xmlns:w16="http://schemas.microsoft.com/office/word/2018/wordml" xmlns:w16du="http://schemas.microsoft.com/office/word/2023/wordml/word16du" xmlns:w16sdtdh="http://schemas.microsoft.com/office/word/2020/wordml/sdtdatahash" xmlns:w16se="http://schemas.microsoft.com/office/word/2015/wordml/symex" xmlns:wpg="http://schemas.microsoft.com/office/word/2010/wordprocessingGroup" xmlns:wpi="http://schemas.microsoft.com/office/word/2010/wordprocessingInk" xmlns:wne="http://schemas.microsoft.com/office/word/2006/wordml" xmlns:wps="http://schemas.microsoft.com/office/word/2010/wordprocessingShape" mc:Ignorable="w14 w15 w16se w16cid w16 w16cex w16sdtdh w16du wp14">
   <w:p>
     <w:pPr>
       <w:pStyle w:val="Header"/>
@@ -1054,7 +1056,7 @@
 </file>
 
 <file path=word/header3.xml><?xml version="1.0" encoding="utf-8"?>
-<w:hdr xmlns:wpc="http://schemas.microsoft.com/office/word/2010/wordprocessingCanvas" xmlns:cx="http://schemas.microsoft.com/office/drawing/2014/chartex" xmlns:cx1="http://schemas.microsoft.com/office/drawing/2015/9/8/chartex" xmlns:cx2="http://schemas.microsoft.com/office/drawing/2015/10/21/chartex" xmlns:cx3="http://schemas.microsoft.com/office/drawing/2016/5/9/chartex" xmlns:cx4="http://schemas.microsoft.com/office/drawing/2016/5/10/chartex" xmlns:cx5="http://schemas.microsoft.com/office/drawing/2016/5/11/chartex" xmlns:cx6="http://schemas.microsoft.com/office/drawing/2016/5/12/chartex" xmlns:cx7="http://schemas.microsoft.com/office/drawing/2016/5/13/chartex" xmlns:cx8="http://schemas.microsoft.com/office/drawing/2016/5/14/chartex" xmlns:mc="http://schemas.openxmlformats.org/markup-compatibility/2006" xmlns:aink="http://schemas.microsoft.com/office/drawing/2016/ink" xmlns:am3d="http://schemas.microsoft.com/office/drawing/2017/model3d" xmlns:o="urn:schemas-microsoft-com:office:office" xmlns:oel="http://schemas.microsoft.com/office/2019/extlst" xmlns:r="http://schemas.openxmlformats.org/officeDocument/2006/relationships" xmlns:m="http://schemas.openxmlformats.org/officeDocument/2006/math" xmlns:v="urn:schemas-microsoft-com:vml" xmlns:wp14="http://schemas.microsoft.com/office/word/2010/wordprocessingDrawing" xmlns:wp="http://schemas.openxmlformats.org/drawingml/2006/wordprocessingDrawing" xmlns:w10="urn:schemas-microsoft-com:office:word" xmlns:w="http://schemas.openxmlformats.org/wordprocessingml/2006/main" xmlns:w14="http://schemas.microsoft.com/office/word/2010/wordml" xmlns:w15="http://schemas.microsoft.com/office/word/2012/wordml" xmlns:w16cex="http://schemas.microsoft.com/office/word/2018/wordml/cex" xmlns:w16cid="http://schemas.microsoft.com/office/word/2016/wordml/cid" xmlns:w16="http://schemas.microsoft.com/office/word/2018/wordml" xmlns:w16du="http://schemas.microsoft.com/office/word/2023/wordml/word16du" xmlns:w16sdtdh="http://schemas.microsoft.com/office/word/2020/wordml/sdtdatahash" xmlns:w16sdtfl="http://schemas.microsoft.com/office/word/2024/wordml/sdtformatlock" xmlns:w16se="http://schemas.microsoft.com/office/word/2015/wordml/symex" xmlns:wpg="http://schemas.microsoft.com/office/word/2010/wordprocessingGroup" xmlns:wpi="http://schemas.microsoft.com/office/word/2010/wordprocessingInk" xmlns:wne="http://schemas.microsoft.com/office/word/2006/wordml" xmlns:wps="http://schemas.microsoft.com/office/word/2010/wordprocessingShape" mc:Ignorable="w14 w15 w16se w16cid w16 w16cex w16sdtdh w16sdtfl w16du wp14">
+<w:hdr xmlns:wpc="http://schemas.microsoft.com/office/word/2010/wordprocessingCanvas" xmlns:cx="http://schemas.microsoft.com/office/drawing/2014/chartex" xmlns:cx1="http://schemas.microsoft.com/office/drawing/2015/9/8/chartex" xmlns:cx2="http://schemas.microsoft.com/office/drawing/2015/10/21/chartex" xmlns:cx3="http://schemas.microsoft.com/office/drawing/2016/5/9/chartex" xmlns:cx4="http://schemas.microsoft.com/office/drawing/2016/5/10/chartex" xmlns:cx5="http://schemas.microsoft.com/office/drawing/2016/5/11/chartex" xmlns:cx6="http://schemas.microsoft.com/office/drawing/2016/5/12/chartex" xmlns:cx7="http://schemas.microsoft.com/office/drawing/2016/5/13/chartex" xmlns:cx8="http://schemas.microsoft.com/office/drawing/2016/5/14/chartex" xmlns:mc="http://schemas.openxmlformats.org/markup-compatibility/2006" xmlns:aink="http://schemas.microsoft.com/office/drawing/2016/ink" xmlns:am3d="http://schemas.microsoft.com/office/drawing/2017/model3d" xmlns:o="urn:schemas-microsoft-com:office:office" xmlns:oel="http://schemas.microsoft.com/office/2019/extlst" xmlns:r="http://schemas.openxmlformats.org/officeDocument/2006/relationships" xmlns:m="http://schemas.openxmlformats.org/officeDocument/2006/math" xmlns:v="urn:schemas-microsoft-com:vml" xmlns:wp14="http://schemas.microsoft.com/office/word/2010/wordprocessingDrawing" xmlns:wp="http://schemas.openxmlformats.org/drawingml/2006/wordprocessingDrawing" xmlns:w10="urn:schemas-microsoft-com:office:word" xmlns:w="http://schemas.openxmlformats.org/wordprocessingml/2006/main" xmlns:w14="http://schemas.microsoft.com/office/word/2010/wordml" xmlns:w15="http://schemas.microsoft.com/office/word/2012/wordml" xmlns:w16cex="http://schemas.microsoft.com/office/word/2018/wordml/cex" xmlns:w16cid="http://schemas.microsoft.com/office/word/2016/wordml/cid" xmlns:w16="http://schemas.microsoft.com/office/word/2018/wordml" xmlns:w16du="http://schemas.microsoft.com/office/word/2023/wordml/word16du" xmlns:w16sdtdh="http://schemas.microsoft.com/office/word/2020/wordml/sdtdatahash" xmlns:w16se="http://schemas.microsoft.com/office/word/2015/wordml/symex" xmlns:wpg="http://schemas.microsoft.com/office/word/2010/wordprocessingGroup" xmlns:wpi="http://schemas.microsoft.com/office/word/2010/wordprocessingInk" xmlns:wne="http://schemas.microsoft.com/office/word/2006/wordml" xmlns:wps="http://schemas.microsoft.com/office/word/2010/wordprocessingShape" mc:Ignorable="w14 w15 w16se w16cid w16 w16cex w16sdtdh w16du wp14">
   <w:p>
     <w:pPr>
       <w:pStyle w:val="Header"/>
@@ -1064,7 +1066,7 @@
 </file>
 
 <file path=word/numbering.xml><?xml version="1.0" encoding="utf-8"?>
-<w:numbering xmlns:wpc="http://schemas.microsoft.com/office/word/2010/wordprocessingCanvas" xmlns:cx="http://schemas.microsoft.com/office/drawing/2014/chartex" xmlns:cx1="http://schemas.microsoft.com/office/drawing/2015/9/8/chartex" xmlns:cx2="http://schemas.microsoft.com/office/drawing/2015/10/21/chartex" xmlns:cx3="http://schemas.microsoft.com/office/drawing/2016/5/9/chartex" xmlns:cx4="http://schemas.microsoft.com/office/drawing/2016/5/10/chartex" xmlns:cx5="http://schemas.microsoft.com/office/drawing/2016/5/11/chartex" xmlns:cx6="http://schemas.microsoft.com/office/drawing/2016/5/12/chartex" xmlns:cx7="http://schemas.microsoft.com/office/drawing/2016/5/13/chartex" xmlns:cx8="http://schemas.microsoft.com/office/drawing/2016/5/14/chartex" xmlns:mc="http://schemas.openxmlformats.org/markup-compatibility/2006" xmlns:aink="http://schemas.microsoft.com/office/drawing/2016/ink" xmlns:am3d="http://schemas.microsoft.com/office/drawing/2017/model3d" xmlns:o="urn:schemas-microsoft-com:office:office" xmlns:oel="http://schemas.microsoft.com/office/2019/extlst" xmlns:r="http://schemas.openxmlformats.org/officeDocument/2006/relationships" xmlns:m="http://schemas.openxmlformats.org/officeDocument/2006/math" xmlns:v="urn:schemas-microsoft-com:vml" xmlns:wp14="http://schemas.microsoft.com/office/word/2010/wordprocessingDrawing" xmlns:wp="http://schemas.openxmlformats.org/drawingml/2006/wordprocessingDrawing" xmlns:w10="urn:schemas-microsoft-com:office:word" xmlns:w="http://schemas.openxmlformats.org/wordprocessingml/2006/main" xmlns:w14="http://schemas.microsoft.com/office/word/2010/wordml" xmlns:w15="http://schemas.microsoft.com/office/word/2012/wordml" xmlns:w16cex="http://schemas.microsoft.com/office/word/2018/wordml/cex" xmlns:w16cid="http://schemas.microsoft.com/office/word/2016/wordml/cid" xmlns:w16="http://schemas.microsoft.com/office/word/2018/wordml" xmlns:w16du="http://schemas.microsoft.com/office/word/2023/wordml/word16du" xmlns:w16sdtdh="http://schemas.microsoft.com/office/word/2020/wordml/sdtdatahash" xmlns:w16sdtfl="http://schemas.microsoft.com/office/word/2024/wordml/sdtformatlock" xmlns:w16se="http://schemas.microsoft.com/office/word/2015/wordml/symex" xmlns:wpg="http://schemas.microsoft.com/office/word/2010/wordprocessingGroup" xmlns:wpi="http://schemas.microsoft.com/office/word/2010/wordprocessingInk" xmlns:wne="http://schemas.microsoft.com/office/word/2006/wordml" xmlns:wps="http://schemas.microsoft.com/office/word/2010/wordprocessingShape" mc:Ignorable="w14 w15 w16se w16cid w16 w16cex w16sdtdh w16sdtfl w16du wp14">
+<w:numbering xmlns:wpc="http://schemas.microsoft.com/office/word/2010/wordprocessingCanvas" xmlns:cx="http://schemas.microsoft.com/office/drawing/2014/chartex" xmlns:cx1="http://schemas.microsoft.com/office/drawing/2015/9/8/chartex" xmlns:cx2="http://schemas.microsoft.com/office/drawing/2015/10/21/chartex" xmlns:cx3="http://schemas.microsoft.com/office/drawing/2016/5/9/chartex" xmlns:cx4="http://schemas.microsoft.com/office/drawing/2016/5/10/chartex" xmlns:cx5="http://schemas.microsoft.com/office/drawing/2016/5/11/chartex" xmlns:cx6="http://schemas.microsoft.com/office/drawing/2016/5/12/chartex" xmlns:cx7="http://schemas.microsoft.com/office/drawing/2016/5/13/chartex" xmlns:cx8="http://schemas.microsoft.com/office/drawing/2016/5/14/chartex" xmlns:mc="http://schemas.openxmlformats.org/markup-compatibility/2006" xmlns:aink="http://schemas.microsoft.com/office/drawing/2016/ink" xmlns:am3d="http://schemas.microsoft.com/office/drawing/2017/model3d" xmlns:o="urn:schemas-microsoft-com:office:office" xmlns:oel="http://schemas.microsoft.com/office/2019/extlst" xmlns:r="http://schemas.openxmlformats.org/officeDocument/2006/relationships" xmlns:m="http://schemas.openxmlformats.org/officeDocument/2006/math" xmlns:v="urn:schemas-microsoft-com:vml" xmlns:wp14="http://schemas.microsoft.com/office/word/2010/wordprocessingDrawing" xmlns:wp="http://schemas.openxmlformats.org/drawingml/2006/wordprocessingDrawing" xmlns:w10="urn:schemas-microsoft-com:office:word" xmlns:w="http://schemas.openxmlformats.org/wordprocessingml/2006/main" xmlns:w14="http://schemas.microsoft.com/office/word/2010/wordml" xmlns:w15="http://schemas.microsoft.com/office/word/2012/wordml" xmlns:w16cex="http://schemas.microsoft.com/office/word/2018/wordml/cex" xmlns:w16cid="http://schemas.microsoft.com/office/word/2016/wordml/cid" xmlns:w16="http://schemas.microsoft.com/office/word/2018/wordml" xmlns:w16du="http://schemas.microsoft.com/office/word/2023/wordml/word16du" xmlns:w16sdtdh="http://schemas.microsoft.com/office/word/2020/wordml/sdtdatahash" xmlns:w16se="http://schemas.microsoft.com/office/word/2015/wordml/symex" xmlns:wpg="http://schemas.microsoft.com/office/word/2010/wordprocessingGroup" xmlns:wpi="http://schemas.microsoft.com/office/word/2010/wordprocessingInk" xmlns:wne="http://schemas.microsoft.com/office/word/2006/wordml" xmlns:wps="http://schemas.microsoft.com/office/word/2010/wordprocessingShape" mc:Ignorable="w14 w15 w16se w16cid w16 w16cex w16sdtdh w16du wp14">
   <w:abstractNum w:abstractNumId="0" w15:restartNumberingAfterBreak="0">
     <w:nsid w:val="61A11604"/>
     <w:multiLevelType w:val="hybridMultilevel"/>
@@ -1158,7 +1160,7 @@
 </file>
 
 <file path=word/styles.xml><?xml version="1.0" encoding="utf-8"?>
-<w:styles xmlns:mc="http://schemas.openxmlformats.org/markup-compatibility/2006" xmlns:r="http://schemas.openxmlformats.org/officeDocument/2006/relationships" xmlns:w="http://schemas.openxmlformats.org/wordprocessingml/2006/main" xmlns:w14="http://schemas.microsoft.com/office/word/2010/wordml" xmlns:w15="http://schemas.microsoft.com/office/word/2012/wordml" xmlns:w16cex="http://schemas.microsoft.com/office/word/2018/wordml/cex" xmlns:w16cid="http://schemas.microsoft.com/office/word/2016/wordml/cid" xmlns:w16="http://schemas.microsoft.com/office/word/2018/wordml" xmlns:w16du="http://schemas.microsoft.com/office/word/2023/wordml/word16du" xmlns:w16sdtdh="http://schemas.microsoft.com/office/word/2020/wordml/sdtdatahash" xmlns:w16sdtfl="http://schemas.microsoft.com/office/word/2024/wordml/sdtformatlock" xmlns:w16se="http://schemas.microsoft.com/office/word/2015/wordml/symex" mc:Ignorable="w14 w15 w16se w16cid w16 w16cex w16sdtdh w16sdtfl w16du">
+<w:styles xmlns:mc="http://schemas.openxmlformats.org/markup-compatibility/2006" xmlns:r="http://schemas.openxmlformats.org/officeDocument/2006/relationships" xmlns:w="http://schemas.openxmlformats.org/wordprocessingml/2006/main" xmlns:w14="http://schemas.microsoft.com/office/word/2010/wordml" xmlns:w15="http://schemas.microsoft.com/office/word/2012/wordml" xmlns:w16cex="http://schemas.microsoft.com/office/word/2018/wordml/cex" xmlns:w16cid="http://schemas.microsoft.com/office/word/2016/wordml/cid" xmlns:w16="http://schemas.microsoft.com/office/word/2018/wordml" xmlns:w16du="http://schemas.microsoft.com/office/word/2023/wordml/word16du" xmlns:w16sdtdh="http://schemas.microsoft.com/office/word/2020/wordml/sdtdatahash" xmlns:w16se="http://schemas.microsoft.com/office/word/2015/wordml/symex" mc:Ignorable="w14 w15 w16se w16cid w16 w16cex w16sdtdh w16du">
   <w:docDefaults>
     <w:rPrDefault>
       <w:rPr>
